--- a/public/file/registration_form.docx
+++ b/public/file/registration_form.docx
@@ -1,28 +1,31 @@
 
 <file path=word/document.xml><?xml version="1.0" encoding="utf-8"?>
-<w:document xmlns:wpc="http://schemas.microsoft.com/office/word/2010/wordprocessingCanvas" xmlns:mo="http://schemas.microsoft.com/office/mac/office/2008/main" xmlns:mc="http://schemas.openxmlformats.org/markup-compatibility/2006" xmlns:mv="urn:schemas-microsoft-com:mac:vml" xmlns:o="urn:schemas-microsoft-com:office:office" xmlns:r="http://schemas.openxmlformats.org/officeDocument/2006/relationships" xmlns:m="http://schemas.openxmlformats.org/officeDocument/2006/math" xmlns:v="urn:schemas-microsoft-com:vml" xmlns:wp14="http://schemas.microsoft.com/office/word/2010/wordprocessingDrawing" xmlns:wp="http://schemas.openxmlformats.org/drawingml/2006/wordprocessingDrawing" xmlns:w10="urn:schemas-microsoft-com:office:word" xmlns:w="http://schemas.openxmlformats.org/wordprocessingml/2006/main" xmlns:w14="http://schemas.microsoft.com/office/word/2010/wordml" xmlns:w15="http://schemas.microsoft.com/office/word/2012/wordml" xmlns:wpg="http://schemas.microsoft.com/office/word/2010/wordprocessingGroup" xmlns:wpi="http://schemas.microsoft.com/office/word/2010/wordprocessingInk" xmlns:wne="http://schemas.microsoft.com/office/word/2006/wordml" xmlns:wps="http://schemas.microsoft.com/office/word/2010/wordprocessingShape" mc:Ignorable="w14 w15 wp14">
+<w:document xmlns:ve="http://schemas.openxmlformats.org/markup-compatibility/2006" xmlns:o="urn:schemas-microsoft-com:office:office" xmlns:r="http://schemas.openxmlformats.org/officeDocument/2006/relationships" xmlns:m="http://schemas.openxmlformats.org/officeDocument/2006/math" xmlns:v="urn:schemas-microsoft-com:vml" xmlns:wp="http://schemas.openxmlformats.org/drawingml/2006/wordprocessingDrawing" xmlns:w10="urn:schemas-microsoft-com:office:word" xmlns:w="http://schemas.openxmlformats.org/wordprocessingml/2006/main" xmlns:wne="http://schemas.microsoft.com/office/word/2006/wordml">
   <w:body>
     <w:p>
       <w:pPr>
-        <w:spacing w:beforeLines="50" w:before="120" w:afterLines="50" w:after="120"/>
+        <w:spacing w:beforeLines="50" w:afterLines="50"/>
         <w:jc w:val="center"/>
         <w:outlineLvl w:val="0"/>
         <w:rPr>
           <w:b/>
           <w:color w:val="000000"/>
+          <w:sz w:val="28"/>
         </w:rPr>
       </w:pPr>
       <w:r>
         <w:rPr>
           <w:b/>
           <w:color w:val="000000"/>
-        </w:rPr>
-        <w:t xml:space="preserve">COCOA 2017 </w:t>
+          <w:sz w:val="28"/>
+        </w:rPr>
+        <w:t>ISCO 2018</w:t>
       </w:r>
       <w:r>
         <w:rPr>
           <w:b/>
           <w:color w:val="000000"/>
+          <w:sz w:val="28"/>
         </w:rPr>
         <w:t>Registration Form</w:t>
       </w:r>
@@ -39,7 +42,7 @@
           <w:insideV w:val="single" w:sz="4" w:space="0" w:color="auto"/>
         </w:tblBorders>
         <w:tblLayout w:type="fixed"/>
-        <w:tblLook w:val="04A0" w:firstRow="1" w:lastRow="0" w:firstColumn="1" w:lastColumn="0" w:noHBand="0" w:noVBand="1"/>
+        <w:tblLook w:val="04A0"/>
       </w:tblPr>
       <w:tblGrid>
         <w:gridCol w:w="2665"/>
@@ -143,35 +146,10 @@
                 <w:sz w:val="21"/>
                 <w:szCs w:val="21"/>
               </w:rPr>
-              <w:t xml:space="preserve">  </w:t>
-            </w:r>
-            <w:r>
-              <w:rPr>
-                <w:color w:val="000000"/>
-                <w:sz w:val="21"/>
-                <w:szCs w:val="21"/>
-              </w:rPr>
-              <w:t xml:space="preserve"> </w:t>
-            </w:r>
-            <w:r>
-              <w:rPr>
-                <w:rFonts w:hint="eastAsia"/>
-                <w:color w:val="000000"/>
-                <w:sz w:val="21"/>
-                <w:szCs w:val="21"/>
-              </w:rPr>
               <w:sym w:font="Wingdings" w:char="F0A8"/>
             </w:r>
             <w:r>
               <w:rPr>
-                <w:color w:val="000000"/>
-                <w:sz w:val="21"/>
-                <w:szCs w:val="21"/>
-              </w:rPr>
-              <w:t xml:space="preserve"> </w:t>
-            </w:r>
-            <w:r>
-              <w:rPr>
                 <w:rFonts w:hint="eastAsia"/>
                 <w:color w:val="000000"/>
                 <w:sz w:val="21"/>
@@ -181,14 +159,6 @@
             </w:r>
             <w:r>
               <w:rPr>
-                <w:color w:val="000000"/>
-                <w:sz w:val="21"/>
-                <w:szCs w:val="21"/>
-              </w:rPr>
-              <w:t xml:space="preserve"> </w:t>
-            </w:r>
-            <w:r>
-              <w:rPr>
                 <w:rFonts w:hint="eastAsia"/>
                 <w:color w:val="000000"/>
                 <w:sz w:val="21"/>
@@ -198,14 +168,6 @@
             </w:r>
             <w:r>
               <w:rPr>
-                <w:color w:val="000000"/>
-                <w:sz w:val="21"/>
-                <w:szCs w:val="21"/>
-              </w:rPr>
-              <w:t xml:space="preserve"> </w:t>
-            </w:r>
-            <w:r>
-              <w:rPr>
                 <w:rFonts w:hint="eastAsia"/>
                 <w:color w:val="000000"/>
                 <w:sz w:val="21"/>
@@ -215,28 +177,12 @@
             </w:r>
             <w:r>
               <w:rPr>
-                <w:color w:val="000000"/>
-                <w:sz w:val="21"/>
-                <w:szCs w:val="21"/>
-              </w:rPr>
-              <w:t xml:space="preserve"> </w:t>
-            </w:r>
-            <w:r>
-              <w:rPr>
                 <w:rFonts w:hint="eastAsia"/>
                 <w:color w:val="000000"/>
                 <w:sz w:val="21"/>
                 <w:szCs w:val="21"/>
               </w:rPr>
               <w:sym w:font="Wingdings" w:char="F0A8"/>
-            </w:r>
-            <w:r>
-              <w:rPr>
-                <w:color w:val="000000"/>
-                <w:sz w:val="21"/>
-                <w:szCs w:val="21"/>
-              </w:rPr>
-              <w:t xml:space="preserve"> </w:t>
             </w:r>
             <w:r>
               <w:rPr>
@@ -505,6 +451,9 @@
           <w:tcPr>
             <w:tcW w:w="10214" w:type="dxa"/>
             <w:gridSpan w:val="5"/>
+            <w:tcBorders>
+              <w:bottom w:val="single" w:sz="4" w:space="0" w:color="auto"/>
+            </w:tcBorders>
             <w:shd w:val="clear" w:color="auto" w:fill="92D050"/>
             <w:vAlign w:val="center"/>
           </w:tcPr>
@@ -517,9 +466,100 @@
             </w:pPr>
             <w:r>
               <w:rPr>
-                <w:color w:val="000000"/>
-              </w:rPr>
-              <w:t>REGISTRATION FEE</w:t>
+                <w:rFonts w:hint="eastAsia"/>
+                <w:color w:val="000000"/>
+              </w:rPr>
+              <w:t xml:space="preserve">TALK </w:t>
+            </w:r>
+            <w:r>
+              <w:rPr>
+                <w:rFonts w:hint="eastAsia"/>
+                <w:color w:val="000000"/>
+              </w:rPr>
+              <w:t>(Optional)</w:t>
+            </w:r>
+          </w:p>
+        </w:tc>
+      </w:tr>
+      <w:tr>
+        <w:trPr>
+          <w:trHeight w:val="567"/>
+        </w:trPr>
+        <w:tc>
+          <w:tcPr>
+            <w:tcW w:w="10214" w:type="dxa"/>
+            <w:gridSpan w:val="5"/>
+            <w:shd w:val="clear" w:color="auto" w:fill="auto"/>
+            <w:vAlign w:val="center"/>
+          </w:tcPr>
+          <w:p>
+            <w:pPr>
+              <w:jc w:val="both"/>
+              <w:rPr>
+                <w:color w:val="000000"/>
+              </w:rPr>
+            </w:pPr>
+            <w:r>
+              <w:rPr>
+                <w:rFonts w:hint="eastAsia"/>
+                <w:color w:val="000000"/>
+              </w:rPr>
+              <w:t xml:space="preserve">Title: </w:t>
+            </w:r>
+          </w:p>
+        </w:tc>
+      </w:tr>
+      <w:tr>
+        <w:trPr>
+          <w:trHeight w:val="567"/>
+        </w:trPr>
+        <w:tc>
+          <w:tcPr>
+            <w:tcW w:w="10214" w:type="dxa"/>
+            <w:gridSpan w:val="5"/>
+            <w:shd w:val="clear" w:color="auto" w:fill="auto"/>
+            <w:vAlign w:val="center"/>
+          </w:tcPr>
+          <w:p>
+            <w:pPr>
+              <w:jc w:val="both"/>
+              <w:rPr>
+                <w:color w:val="000000"/>
+              </w:rPr>
+            </w:pPr>
+            <w:r>
+              <w:rPr>
+                <w:rFonts w:hint="eastAsia"/>
+                <w:color w:val="000000"/>
+              </w:rPr>
+              <w:t>Abstract:</w:t>
+            </w:r>
+          </w:p>
+        </w:tc>
+      </w:tr>
+      <w:tr>
+        <w:trPr>
+          <w:trHeight w:val="567"/>
+        </w:trPr>
+        <w:tc>
+          <w:tcPr>
+            <w:tcW w:w="10214" w:type="dxa"/>
+            <w:gridSpan w:val="5"/>
+            <w:shd w:val="clear" w:color="auto" w:fill="92D050"/>
+            <w:vAlign w:val="center"/>
+          </w:tcPr>
+          <w:p>
+            <w:pPr>
+              <w:jc w:val="both"/>
+              <w:rPr>
+                <w:color w:val="000000"/>
+              </w:rPr>
+            </w:pPr>
+            <w:r>
+              <w:rPr>
+                <w:color w:val="000000"/>
+              </w:rPr>
+              <w:t>REGISTRATION</w:t>
             </w:r>
           </w:p>
         </w:tc>
@@ -531,32 +571,6 @@
         <w:tc>
           <w:tcPr>
             <w:tcW w:w="2665" w:type="dxa"/>
-            <w:shd w:val="clear" w:color="auto" w:fill="F7CAAC"/>
-            <w:vAlign w:val="center"/>
-          </w:tcPr>
-          <w:p>
-            <w:pPr>
-              <w:jc w:val="both"/>
-              <w:rPr>
-                <w:color w:val="000000"/>
-                <w:sz w:val="21"/>
-                <w:szCs w:val="21"/>
-              </w:rPr>
-            </w:pPr>
-            <w:r>
-              <w:rPr>
-                <w:color w:val="000000"/>
-                <w:sz w:val="21"/>
-                <w:szCs w:val="21"/>
-              </w:rPr>
-              <w:t>Author Registration</w:t>
-            </w:r>
-          </w:p>
-        </w:tc>
-        <w:tc>
-          <w:tcPr>
-            <w:tcW w:w="3709" w:type="dxa"/>
-            <w:gridSpan w:val="3"/>
             <w:shd w:val="clear" w:color="auto" w:fill="auto"/>
             <w:vAlign w:val="center"/>
           </w:tcPr>
@@ -571,53 +585,45 @@
             </w:pPr>
             <w:r>
               <w:rPr>
-                <w:rFonts w:hint="eastAsia"/>
-                <w:color w:val="000000"/>
-                <w:sz w:val="21"/>
-                <w:szCs w:val="21"/>
-              </w:rPr>
-              <w:sym w:font="Wingdings" w:char="F0A8"/>
-            </w:r>
-            <w:r>
-              <w:rPr>
-                <w:color w:val="000000"/>
-                <w:sz w:val="21"/>
-                <w:szCs w:val="21"/>
-              </w:rPr>
-              <w:t xml:space="preserve"> Early Reg. (US $</w:t>
-            </w:r>
-            <w:r>
-              <w:rPr>
-                <w:color w:val="000000"/>
-                <w:sz w:val="21"/>
-                <w:szCs w:val="21"/>
-              </w:rPr>
-              <w:t>615</w:t>
-            </w:r>
-            <w:r>
-              <w:rPr>
-                <w:color w:val="000000"/>
-                <w:sz w:val="21"/>
-                <w:szCs w:val="21"/>
-              </w:rPr>
-              <w:t xml:space="preserve"> or </w:t>
-            </w:r>
-            <w:r>
-              <w:rPr>
-                <w:rFonts w:hint="eastAsia"/>
-                <w:color w:val="000000"/>
-                <w:sz w:val="21"/>
-                <w:szCs w:val="21"/>
-              </w:rPr>
-              <w:t>RMB</w:t>
-            </w:r>
-            <w:r>
-              <w:rPr>
-                <w:color w:val="000000"/>
-                <w:sz w:val="21"/>
-                <w:szCs w:val="21"/>
-              </w:rPr>
-              <w:t xml:space="preserve"> </w:t>
+                <w:color w:val="000000"/>
+                <w:sz w:val="21"/>
+                <w:szCs w:val="21"/>
+              </w:rPr>
+              <w:t>Registration Fee</w:t>
+            </w:r>
+          </w:p>
+        </w:tc>
+        <w:tc>
+          <w:tcPr>
+            <w:tcW w:w="7549" w:type="dxa"/>
+            <w:gridSpan w:val="4"/>
+            <w:shd w:val="clear" w:color="auto" w:fill="auto"/>
+            <w:vAlign w:val="center"/>
+          </w:tcPr>
+          <w:p>
+            <w:pPr>
+              <w:jc w:val="both"/>
+              <w:rPr>
+                <w:color w:val="000000"/>
+                <w:sz w:val="21"/>
+                <w:szCs w:val="21"/>
+              </w:rPr>
+            </w:pPr>
+            <w:r>
+              <w:rPr>
+                <w:color w:val="000000"/>
+                <w:sz w:val="21"/>
+                <w:szCs w:val="21"/>
+              </w:rPr>
+              <w:t>For overseas participants:</w:t>
+            </w:r>
+            <w:r>
+              <w:rPr>
+                <w:color w:val="000000"/>
+                <w:sz w:val="21"/>
+                <w:szCs w:val="21"/>
+              </w:rPr>
+              <w:t xml:space="preserve"> RMB </w:t>
             </w:r>
             <w:r>
               <w:rPr>
@@ -629,86 +635,30 @@
             </w:r>
             <w:r>
               <w:rPr>
-                <w:color w:val="000000"/>
-                <w:sz w:val="21"/>
-                <w:szCs w:val="21"/>
-              </w:rPr>
-              <w:t>4000</w:t>
-            </w:r>
-            <w:r>
-              <w:rPr>
-                <w:color w:val="000000"/>
-                <w:sz w:val="21"/>
-                <w:szCs w:val="21"/>
-              </w:rPr>
-              <w:t>)</w:t>
-            </w:r>
-          </w:p>
-        </w:tc>
-        <w:tc>
-          <w:tcPr>
-            <w:tcW w:w="3840" w:type="dxa"/>
-            <w:shd w:val="clear" w:color="auto" w:fill="auto"/>
-            <w:vAlign w:val="center"/>
-          </w:tcPr>
-          <w:p>
-            <w:pPr>
-              <w:jc w:val="both"/>
-              <w:rPr>
-                <w:color w:val="000000"/>
-                <w:sz w:val="21"/>
-                <w:szCs w:val="21"/>
-              </w:rPr>
-            </w:pPr>
-            <w:r>
-              <w:rPr>
-                <w:rFonts w:hint="eastAsia"/>
-                <w:color w:val="000000"/>
-                <w:sz w:val="21"/>
-                <w:szCs w:val="21"/>
-              </w:rPr>
-              <w:sym w:font="Wingdings" w:char="F0A8"/>
-            </w:r>
-            <w:r>
-              <w:rPr>
-                <w:color w:val="000000"/>
-                <w:sz w:val="21"/>
-                <w:szCs w:val="21"/>
-              </w:rPr>
-              <w:t xml:space="preserve"> Late Reg. (US $</w:t>
-            </w:r>
-            <w:r>
-              <w:rPr>
-                <w:color w:val="000000"/>
-                <w:sz w:val="21"/>
-                <w:szCs w:val="21"/>
-              </w:rPr>
-              <w:t>690</w:t>
-            </w:r>
-            <w:r>
-              <w:rPr>
-                <w:color w:val="000000"/>
-                <w:sz w:val="21"/>
-                <w:szCs w:val="21"/>
-              </w:rPr>
-              <w:t xml:space="preserve"> or </w:t>
-            </w:r>
-            <w:r>
-              <w:rPr>
-                <w:rFonts w:hint="eastAsia"/>
-                <w:color w:val="000000"/>
-                <w:sz w:val="21"/>
-                <w:szCs w:val="21"/>
-              </w:rPr>
-              <w:t>RMB</w:t>
-            </w:r>
-            <w:r>
-              <w:rPr>
-                <w:color w:val="000000"/>
-                <w:sz w:val="21"/>
-                <w:szCs w:val="21"/>
-              </w:rPr>
-              <w:t xml:space="preserve"> </w:t>
+                <w:rFonts w:hint="eastAsia"/>
+                <w:color w:val="000000"/>
+                <w:sz w:val="21"/>
+                <w:szCs w:val="21"/>
+              </w:rPr>
+              <w:t xml:space="preserve">0 </w:t>
+            </w:r>
+          </w:p>
+          <w:p>
+            <w:pPr>
+              <w:jc w:val="both"/>
+              <w:rPr>
+                <w:color w:val="000000"/>
+                <w:sz w:val="21"/>
+                <w:szCs w:val="21"/>
+              </w:rPr>
+            </w:pPr>
+            <w:r>
+              <w:rPr>
+                <w:color w:val="000000"/>
+                <w:sz w:val="21"/>
+                <w:szCs w:val="21"/>
+              </w:rPr>
+              <w:t>For Mainland China participants: RMB</w:t>
             </w:r>
             <w:r>
               <w:rPr>
@@ -720,19 +670,40 @@
             </w:r>
             <w:r>
               <w:rPr>
-                <w:color w:val="000000"/>
-                <w:sz w:val="21"/>
-                <w:szCs w:val="21"/>
-              </w:rPr>
-              <w:t>4500</w:t>
-            </w:r>
-            <w:r>
-              <w:rPr>
-                <w:color w:val="000000"/>
-                <w:sz w:val="21"/>
-                <w:szCs w:val="21"/>
-              </w:rPr>
-              <w:t>)</w:t>
+                <w:rFonts w:hint="eastAsia"/>
+                <w:color w:val="000000"/>
+                <w:sz w:val="21"/>
+                <w:szCs w:val="21"/>
+              </w:rPr>
+              <w:t>800</w:t>
+            </w:r>
+            <w:bookmarkStart w:id="0" w:name="_GoBack"/>
+            <w:bookmarkEnd w:id="0"/>
+          </w:p>
+        </w:tc>
+      </w:tr>
+      <w:tr>
+        <w:trPr>
+          <w:trHeight w:val="567"/>
+        </w:trPr>
+        <w:tc>
+          <w:tcPr>
+            <w:tcW w:w="10214" w:type="dxa"/>
+            <w:gridSpan w:val="5"/>
+            <w:shd w:val="clear" w:color="auto" w:fill="92D050"/>
+            <w:vAlign w:val="center"/>
+          </w:tcPr>
+          <w:p>
+            <w:pPr>
+              <w:rPr>
+                <w:color w:val="000000"/>
+              </w:rPr>
+            </w:pPr>
+            <w:r>
+              <w:rPr>
+                <w:color w:val="000000"/>
+              </w:rPr>
+              <w:t>Invoice (For Mainland China participants)</w:t>
             </w:r>
           </w:p>
         </w:tc>
@@ -762,7 +733,49 @@
                 <w:sz w:val="21"/>
                 <w:szCs w:val="21"/>
               </w:rPr>
-              <w:t>Paper ID</w:t>
+              <w:t>Invoice</w:t>
+            </w:r>
+            <w:r>
+              <w:rPr>
+                <w:rFonts w:hint="eastAsia"/>
+                <w:color w:val="000000"/>
+                <w:sz w:val="21"/>
+                <w:szCs w:val="21"/>
+              </w:rPr>
+              <w:t xml:space="preserve"> T</w:t>
+            </w:r>
+            <w:r>
+              <w:rPr>
+                <w:color w:val="000000"/>
+                <w:sz w:val="21"/>
+                <w:szCs w:val="21"/>
+              </w:rPr>
+              <w:t>itle (</w:t>
+            </w:r>
+            <w:r>
+              <w:rPr>
+                <w:rFonts w:hint="eastAsia"/>
+                <w:color w:val="000000"/>
+                <w:sz w:val="21"/>
+                <w:szCs w:val="21"/>
+              </w:rPr>
+              <w:t>发票</w:t>
+            </w:r>
+            <w:r>
+              <w:rPr>
+                <w:color w:val="000000"/>
+                <w:sz w:val="21"/>
+                <w:szCs w:val="21"/>
+              </w:rPr>
+              <w:t>抬头</w:t>
+            </w:r>
+            <w:r>
+              <w:rPr>
+                <w:color w:val="000000"/>
+                <w:sz w:val="21"/>
+                <w:szCs w:val="21"/>
+              </w:rPr>
+              <w:t>)</w:t>
             </w:r>
           </w:p>
         </w:tc>
@@ -810,7 +823,33 @@
                 <w:sz w:val="21"/>
                 <w:szCs w:val="21"/>
               </w:rPr>
-              <w:t>Paper Title</w:t>
+              <w:t>Tax No.</w:t>
+            </w:r>
+            <w:r>
+              <w:rPr>
+                <w:color w:val="000000"/>
+                <w:sz w:val="21"/>
+                <w:szCs w:val="21"/>
+              </w:rPr>
+              <w:t xml:space="preserve"> (</w:t>
+            </w:r>
+            <w:r>
+              <w:rPr>
+                <w:rFonts w:hint="eastAsia"/>
+                <w:color w:val="000000"/>
+                <w:sz w:val="21"/>
+                <w:szCs w:val="21"/>
+              </w:rPr>
+              <w:t>纳税人编号</w:t>
+            </w:r>
+            <w:r>
+              <w:rPr>
+                <w:rFonts w:hint="eastAsia"/>
+                <w:color w:val="000000"/>
+                <w:sz w:val="21"/>
+                <w:szCs w:val="21"/>
+              </w:rPr>
+              <w:t>)</w:t>
             </w:r>
           </w:p>
         </w:tc>
@@ -830,6 +869,308 @@
                 <w:szCs w:val="21"/>
               </w:rPr>
             </w:pPr>
+          </w:p>
+        </w:tc>
+      </w:tr>
+      <w:tr>
+        <w:trPr>
+          <w:trHeight w:val="567"/>
+        </w:trPr>
+        <w:tc>
+          <w:tcPr>
+            <w:tcW w:w="10214" w:type="dxa"/>
+            <w:gridSpan w:val="5"/>
+            <w:shd w:val="clear" w:color="auto" w:fill="92D050"/>
+            <w:vAlign w:val="center"/>
+          </w:tcPr>
+          <w:p>
+            <w:pPr>
+              <w:rPr>
+                <w:color w:val="000000"/>
+              </w:rPr>
+            </w:pPr>
+            <w:bookmarkStart w:id="1" w:name="OLE_LINK2" w:colFirst="0" w:colLast="0"/>
+            <w:r>
+              <w:rPr>
+                <w:rFonts w:hint="eastAsia"/>
+                <w:color w:val="000000"/>
+              </w:rPr>
+              <w:t>Accommodation Requirement</w:t>
+            </w:r>
+            <w:r>
+              <w:rPr>
+                <w:color w:val="000000"/>
+              </w:rPr>
+              <w:t>*</w:t>
+            </w:r>
+            <w:r>
+              <w:rPr>
+                <w:color w:val="000000"/>
+              </w:rPr>
+              <w:t xml:space="preserve"> (</w:t>
+            </w:r>
+            <w:r>
+              <w:rPr>
+                <w:color w:val="000000"/>
+              </w:rPr>
+              <w:t>Jianguo</w:t>
+            </w:r>
+            <w:r>
+              <w:rPr>
+                <w:color w:val="000000"/>
+              </w:rPr>
+              <w:t xml:space="preserve"> Hotel</w:t>
+            </w:r>
+            <w:r>
+              <w:rPr>
+                <w:color w:val="000000"/>
+              </w:rPr>
+              <w:t xml:space="preserve"> Shanghai</w:t>
+            </w:r>
+            <w:r>
+              <w:rPr>
+                <w:color w:val="000000"/>
+              </w:rPr>
+              <w:t>, Conference Venue)</w:t>
+            </w:r>
+          </w:p>
+        </w:tc>
+      </w:tr>
+      <w:bookmarkEnd w:id="1"/>
+      <w:tr>
+        <w:trPr>
+          <w:trHeight w:val="425"/>
+        </w:trPr>
+        <w:tc>
+          <w:tcPr>
+            <w:tcW w:w="2665" w:type="dxa"/>
+            <w:shd w:val="clear" w:color="auto" w:fill="auto"/>
+            <w:vAlign w:val="center"/>
+          </w:tcPr>
+          <w:p>
+            <w:pPr>
+              <w:jc w:val="both"/>
+              <w:rPr>
+                <w:sz w:val="21"/>
+                <w:szCs w:val="21"/>
+              </w:rPr>
+            </w:pPr>
+            <w:r>
+              <w:rPr>
+                <w:rFonts w:hint="eastAsia"/>
+                <w:sz w:val="21"/>
+                <w:szCs w:val="21"/>
+              </w:rPr>
+              <w:t>Room T</w:t>
+            </w:r>
+            <w:r>
+              <w:rPr>
+                <w:rFonts w:hint="eastAsia"/>
+                <w:sz w:val="21"/>
+                <w:szCs w:val="21"/>
+              </w:rPr>
+              <w:t>ype (</w:t>
+            </w:r>
+            <w:r>
+              <w:rPr>
+                <w:rFonts w:hint="eastAsia"/>
+                <w:sz w:val="21"/>
+                <w:szCs w:val="21"/>
+              </w:rPr>
+              <w:t>房型</w:t>
+            </w:r>
+            <w:r>
+              <w:rPr>
+                <w:rFonts w:hint="eastAsia"/>
+                <w:sz w:val="21"/>
+                <w:szCs w:val="21"/>
+              </w:rPr>
+              <w:t>)</w:t>
+            </w:r>
+          </w:p>
+        </w:tc>
+        <w:tc>
+          <w:tcPr>
+            <w:tcW w:w="3682" w:type="dxa"/>
+            <w:gridSpan w:val="2"/>
+            <w:vAlign w:val="center"/>
+          </w:tcPr>
+          <w:p>
+            <w:pPr>
+              <w:jc w:val="center"/>
+              <w:rPr>
+                <w:color w:val="000000"/>
+                <w:sz w:val="21"/>
+                <w:szCs w:val="21"/>
+              </w:rPr>
+            </w:pPr>
+            <w:r>
+              <w:rPr>
+                <w:rFonts w:hint="eastAsia"/>
+                <w:color w:val="000000"/>
+                <w:sz w:val="21"/>
+                <w:szCs w:val="21"/>
+              </w:rPr>
+              <w:sym w:font="Wingdings" w:char="F0A8"/>
+            </w:r>
+            <w:r>
+              <w:rPr>
+                <w:color w:val="000000"/>
+                <w:sz w:val="21"/>
+                <w:szCs w:val="21"/>
+              </w:rPr>
+              <w:t xml:space="preserve">Premium </w:t>
+            </w:r>
+            <w:r>
+              <w:rPr>
+                <w:rFonts w:hint="eastAsia"/>
+                <w:color w:val="000000"/>
+                <w:sz w:val="21"/>
+                <w:szCs w:val="21"/>
+              </w:rPr>
+              <w:t>Single Room (</w:t>
+            </w:r>
+            <w:r>
+              <w:rPr>
+                <w:rFonts w:hint="eastAsia"/>
+                <w:color w:val="000000"/>
+                <w:sz w:val="21"/>
+                <w:szCs w:val="21"/>
+              </w:rPr>
+              <w:t>单人间</w:t>
+            </w:r>
+            <w:r>
+              <w:rPr>
+                <w:rFonts w:hint="eastAsia"/>
+                <w:color w:val="000000"/>
+                <w:sz w:val="21"/>
+                <w:szCs w:val="21"/>
+              </w:rPr>
+              <w:t>)</w:t>
+            </w:r>
+          </w:p>
+          <w:p>
+            <w:pPr>
+              <w:jc w:val="center"/>
+              <w:rPr>
+                <w:color w:val="000000"/>
+                <w:sz w:val="21"/>
+                <w:szCs w:val="21"/>
+              </w:rPr>
+            </w:pPr>
+            <w:r>
+              <w:rPr>
+                <w:rFonts w:hint="eastAsia"/>
+                <w:color w:val="000000"/>
+                <w:sz w:val="21"/>
+                <w:szCs w:val="21"/>
+              </w:rPr>
+              <w:t>￥</w:t>
+            </w:r>
+            <w:r>
+              <w:rPr>
+                <w:color w:val="000000"/>
+                <w:sz w:val="21"/>
+                <w:szCs w:val="21"/>
+              </w:rPr>
+              <w:t>55</w:t>
+            </w:r>
+            <w:r>
+              <w:rPr>
+                <w:color w:val="000000"/>
+                <w:sz w:val="21"/>
+                <w:szCs w:val="21"/>
+              </w:rPr>
+              <w:t>0 (incl. breakfast)</w:t>
+            </w:r>
+          </w:p>
+        </w:tc>
+        <w:tc>
+          <w:tcPr>
+            <w:tcW w:w="3867" w:type="dxa"/>
+            <w:gridSpan w:val="2"/>
+            <w:vAlign w:val="center"/>
+          </w:tcPr>
+          <w:p>
+            <w:pPr>
+              <w:jc w:val="center"/>
+              <w:rPr>
+                <w:color w:val="000000"/>
+                <w:sz w:val="21"/>
+                <w:szCs w:val="21"/>
+              </w:rPr>
+            </w:pPr>
+            <w:r>
+              <w:rPr>
+                <w:rFonts w:hint="eastAsia"/>
+                <w:color w:val="000000"/>
+                <w:sz w:val="21"/>
+                <w:szCs w:val="21"/>
+              </w:rPr>
+              <w:sym w:font="Wingdings" w:char="F0A8"/>
+            </w:r>
+            <w:r>
+              <w:rPr>
+                <w:rFonts w:hint="eastAsia"/>
+                <w:color w:val="000000"/>
+                <w:sz w:val="21"/>
+                <w:szCs w:val="21"/>
+              </w:rPr>
+              <w:t xml:space="preserve"> Standard Room (</w:t>
+            </w:r>
+            <w:r>
+              <w:rPr>
+                <w:rFonts w:hint="eastAsia"/>
+                <w:color w:val="000000"/>
+                <w:sz w:val="21"/>
+                <w:szCs w:val="21"/>
+              </w:rPr>
+              <w:t>标准间</w:t>
+            </w:r>
+            <w:r>
+              <w:rPr>
+                <w:rFonts w:hint="eastAsia"/>
+                <w:color w:val="000000"/>
+                <w:sz w:val="21"/>
+                <w:szCs w:val="21"/>
+              </w:rPr>
+              <w:t>)</w:t>
+            </w:r>
+          </w:p>
+          <w:p>
+            <w:pPr>
+              <w:jc w:val="center"/>
+              <w:rPr>
+                <w:color w:val="000000"/>
+                <w:sz w:val="21"/>
+                <w:szCs w:val="21"/>
+              </w:rPr>
+            </w:pPr>
+            <w:r>
+              <w:rPr>
+                <w:rFonts w:hint="eastAsia"/>
+                <w:color w:val="000000"/>
+                <w:sz w:val="21"/>
+                <w:szCs w:val="21"/>
+              </w:rPr>
+              <w:t>￥</w:t>
+            </w:r>
+            <w:r>
+              <w:rPr>
+                <w:color w:val="000000"/>
+                <w:sz w:val="21"/>
+                <w:szCs w:val="21"/>
+              </w:rPr>
+              <w:t>55</w:t>
+            </w:r>
+            <w:r>
+              <w:rPr>
+                <w:color w:val="000000"/>
+                <w:sz w:val="21"/>
+                <w:szCs w:val="21"/>
+              </w:rPr>
+              <w:t>0 (incl. breakfast)</w:t>
+            </w:r>
           </w:p>
         </w:tc>
       </w:tr>
@@ -840,32 +1181,6 @@
         <w:tc>
           <w:tcPr>
             <w:tcW w:w="2665" w:type="dxa"/>
-            <w:shd w:val="clear" w:color="auto" w:fill="F7CAAC"/>
-            <w:vAlign w:val="center"/>
-          </w:tcPr>
-          <w:p>
-            <w:pPr>
-              <w:jc w:val="both"/>
-              <w:rPr>
-                <w:color w:val="000000"/>
-                <w:sz w:val="21"/>
-                <w:szCs w:val="21"/>
-              </w:rPr>
-            </w:pPr>
-            <w:r>
-              <w:rPr>
-                <w:color w:val="000000"/>
-                <w:sz w:val="21"/>
-                <w:szCs w:val="21"/>
-              </w:rPr>
-              <w:t>Attendee Registration</w:t>
-            </w:r>
-          </w:p>
-        </w:tc>
-        <w:tc>
-          <w:tcPr>
-            <w:tcW w:w="3709" w:type="dxa"/>
-            <w:gridSpan w:val="3"/>
             <w:shd w:val="clear" w:color="auto" w:fill="auto"/>
             <w:vAlign w:val="center"/>
           </w:tcPr>
@@ -873,61 +1188,96 @@
             <w:pPr>
               <w:jc w:val="both"/>
               <w:rPr>
-                <w:color w:val="000000"/>
-                <w:sz w:val="21"/>
-                <w:szCs w:val="21"/>
-              </w:rPr>
-            </w:pPr>
-            <w:r>
-              <w:rPr>
-                <w:color w:val="000000"/>
-                <w:sz w:val="21"/>
-                <w:szCs w:val="21"/>
-              </w:rPr>
-              <w:t>Early Registration</w:t>
-            </w:r>
-          </w:p>
-        </w:tc>
-        <w:tc>
-          <w:tcPr>
-            <w:tcW w:w="3840" w:type="dxa"/>
-            <w:shd w:val="clear" w:color="auto" w:fill="auto"/>
-            <w:vAlign w:val="center"/>
-          </w:tcPr>
-          <w:p>
-            <w:pPr>
-              <w:jc w:val="both"/>
-              <w:rPr>
-                <w:color w:val="000000"/>
-                <w:sz w:val="21"/>
-                <w:szCs w:val="21"/>
-              </w:rPr>
-            </w:pPr>
-            <w:r>
-              <w:rPr>
-                <w:rFonts w:hint="eastAsia"/>
-                <w:color w:val="000000"/>
-                <w:sz w:val="21"/>
-                <w:szCs w:val="21"/>
-              </w:rPr>
-              <w:t>N</w:t>
-            </w:r>
-            <w:r>
-              <w:rPr>
-                <w:color w:val="000000"/>
-                <w:sz w:val="21"/>
-                <w:szCs w:val="21"/>
-              </w:rPr>
-              <w:t>ormal</w:t>
-            </w:r>
-            <w:r>
-              <w:rPr>
-                <w:color w:val="000000"/>
-                <w:sz w:val="21"/>
-                <w:szCs w:val="21"/>
-              </w:rPr>
-              <w:t xml:space="preserve"> Registration</w:t>
-            </w:r>
+                <w:sz w:val="21"/>
+                <w:szCs w:val="21"/>
+              </w:rPr>
+            </w:pPr>
+            <w:r>
+              <w:rPr>
+                <w:rFonts w:hint="eastAsia"/>
+                <w:sz w:val="21"/>
+                <w:szCs w:val="21"/>
+              </w:rPr>
+              <w:t>Number of People</w:t>
+            </w:r>
+            <w:r>
+              <w:rPr>
+                <w:sz w:val="21"/>
+                <w:szCs w:val="21"/>
+              </w:rPr>
+              <w:t>,</w:t>
+            </w:r>
+            <w:r>
+              <w:rPr>
+                <w:rFonts w:hint="eastAsia"/>
+                <w:sz w:val="21"/>
+                <w:szCs w:val="21"/>
+              </w:rPr>
+              <w:t>i</w:t>
+            </w:r>
+            <w:r>
+              <w:rPr>
+                <w:sz w:val="21"/>
+                <w:szCs w:val="21"/>
+              </w:rPr>
+              <w:t>ncluding N</w:t>
+            </w:r>
+            <w:r>
+              <w:rPr>
+                <w:sz w:val="21"/>
+                <w:szCs w:val="21"/>
+              </w:rPr>
+              <w:t>ame</w:t>
+            </w:r>
+            <w:r>
+              <w:rPr>
+                <w:rFonts w:hint="eastAsia"/>
+                <w:sz w:val="21"/>
+                <w:szCs w:val="21"/>
+              </w:rPr>
+              <w:t xml:space="preserve"> (</w:t>
+            </w:r>
+            <w:r>
+              <w:rPr>
+                <w:rFonts w:hint="eastAsia"/>
+                <w:sz w:val="21"/>
+                <w:szCs w:val="21"/>
+              </w:rPr>
+              <w:t>人数</w:t>
+            </w:r>
+            <w:r>
+              <w:rPr>
+                <w:rFonts w:hint="eastAsia"/>
+                <w:sz w:val="21"/>
+                <w:szCs w:val="21"/>
+              </w:rPr>
+              <w:t>及姓名</w:t>
+            </w:r>
+            <w:r>
+              <w:rPr>
+                <w:rFonts w:hint="eastAsia"/>
+                <w:sz w:val="21"/>
+                <w:szCs w:val="21"/>
+              </w:rPr>
+              <w:t>)</w:t>
+            </w:r>
+          </w:p>
+        </w:tc>
+        <w:tc>
+          <w:tcPr>
+            <w:tcW w:w="7549" w:type="dxa"/>
+            <w:gridSpan w:val="4"/>
+            <w:vAlign w:val="center"/>
+          </w:tcPr>
+          <w:p>
+            <w:pPr>
+              <w:jc w:val="both"/>
+              <w:rPr>
+                <w:color w:val="000000"/>
+                <w:sz w:val="21"/>
+                <w:szCs w:val="21"/>
+              </w:rPr>
+            </w:pPr>
           </w:p>
         </w:tc>
       </w:tr>
@@ -945,107 +1295,29 @@
             <w:pPr>
               <w:jc w:val="both"/>
               <w:rPr>
-                <w:color w:val="000000"/>
-                <w:sz w:val="21"/>
-                <w:szCs w:val="21"/>
-              </w:rPr>
-            </w:pPr>
-            <w:r>
-              <w:rPr>
-                <w:color w:val="000000"/>
-                <w:sz w:val="21"/>
-                <w:szCs w:val="21"/>
-              </w:rPr>
-              <w:t xml:space="preserve">Full </w:t>
-            </w:r>
-          </w:p>
-        </w:tc>
-        <w:tc>
-          <w:tcPr>
-            <w:tcW w:w="3709" w:type="dxa"/>
-            <w:gridSpan w:val="3"/>
-            <w:shd w:val="clear" w:color="auto" w:fill="auto"/>
-            <w:vAlign w:val="center"/>
-          </w:tcPr>
-          <w:p>
-            <w:pPr>
-              <w:jc w:val="both"/>
-              <w:rPr>
-                <w:color w:val="000000"/>
-                <w:sz w:val="21"/>
-                <w:szCs w:val="21"/>
-              </w:rPr>
-            </w:pPr>
-            <w:r>
-              <w:rPr>
-                <w:rFonts w:hint="eastAsia"/>
-                <w:color w:val="000000"/>
-                <w:sz w:val="21"/>
-                <w:szCs w:val="21"/>
-              </w:rPr>
-              <w:sym w:font="Wingdings" w:char="F0A8"/>
-            </w:r>
-            <w:r>
-              <w:rPr>
-                <w:color w:val="000000"/>
-                <w:sz w:val="21"/>
-                <w:szCs w:val="21"/>
-              </w:rPr>
-              <w:t xml:space="preserve"> (US $</w:t>
-            </w:r>
-            <w:r>
-              <w:rPr>
-                <w:color w:val="000000"/>
-                <w:sz w:val="21"/>
-                <w:szCs w:val="21"/>
-              </w:rPr>
-              <w:t>615</w:t>
-            </w:r>
-            <w:r>
-              <w:rPr>
-                <w:color w:val="000000"/>
-                <w:sz w:val="21"/>
-                <w:szCs w:val="21"/>
-              </w:rPr>
-              <w:t xml:space="preserve"> or </w:t>
-            </w:r>
-            <w:r>
-              <w:rPr>
-                <w:rFonts w:hint="eastAsia"/>
-                <w:color w:val="000000"/>
-                <w:sz w:val="21"/>
-                <w:szCs w:val="21"/>
-              </w:rPr>
-              <w:t>RMB</w:t>
-            </w:r>
-            <w:r>
-              <w:rPr>
-                <w:color w:val="000000"/>
-                <w:sz w:val="21"/>
-                <w:szCs w:val="21"/>
-              </w:rPr>
-              <w:t xml:space="preserve"> </w:t>
-            </w:r>
-            <w:r>
-              <w:rPr>
-                <w:color w:val="000000"/>
-                <w:sz w:val="21"/>
-                <w:szCs w:val="21"/>
-              </w:rPr>
-              <w:t>￥</w:t>
-            </w:r>
-            <w:r>
-              <w:rPr>
-                <w:rFonts w:hint="eastAsia"/>
-                <w:color w:val="000000"/>
-                <w:sz w:val="21"/>
-                <w:szCs w:val="21"/>
-              </w:rPr>
-              <w:t>4000</w:t>
-            </w:r>
-            <w:r>
-              <w:rPr>
-                <w:color w:val="000000"/>
+                <w:sz w:val="21"/>
+                <w:szCs w:val="21"/>
+              </w:rPr>
+            </w:pPr>
+            <w:r>
+              <w:rPr>
+                <w:rFonts w:hint="eastAsia"/>
+                <w:sz w:val="21"/>
+                <w:szCs w:val="21"/>
+              </w:rPr>
+              <w:t>Arrival Time (</w:t>
+            </w:r>
+            <w:r>
+              <w:rPr>
+                <w:rFonts w:hint="eastAsia"/>
+                <w:sz w:val="21"/>
+                <w:szCs w:val="21"/>
+              </w:rPr>
+              <w:t>到店时间</w:t>
+            </w:r>
+            <w:r>
+              <w:rPr>
+                <w:rFonts w:hint="eastAsia"/>
                 <w:sz w:val="21"/>
                 <w:szCs w:val="21"/>
               </w:rPr>
@@ -1055,94 +1327,19 @@
         </w:tc>
         <w:tc>
           <w:tcPr>
-            <w:tcW w:w="3840" w:type="dxa"/>
-            <w:shd w:val="clear" w:color="auto" w:fill="auto"/>
-            <w:vAlign w:val="center"/>
-          </w:tcPr>
-          <w:p>
-            <w:pPr>
-              <w:jc w:val="both"/>
-              <w:rPr>
-                <w:color w:val="000000"/>
-                <w:sz w:val="21"/>
-                <w:szCs w:val="21"/>
-              </w:rPr>
-            </w:pPr>
-            <w:r>
-              <w:rPr>
-                <w:rFonts w:hint="eastAsia"/>
-                <w:color w:val="000000"/>
-                <w:sz w:val="21"/>
-                <w:szCs w:val="21"/>
-              </w:rPr>
-              <w:sym w:font="Wingdings" w:char="F0A8"/>
-            </w:r>
-            <w:r>
-              <w:rPr>
-                <w:color w:val="000000"/>
-                <w:sz w:val="21"/>
-                <w:szCs w:val="21"/>
-              </w:rPr>
-              <w:t xml:space="preserve"> (US $</w:t>
-            </w:r>
-            <w:r>
-              <w:rPr>
-                <w:color w:val="000000"/>
-                <w:sz w:val="21"/>
-                <w:szCs w:val="21"/>
-              </w:rPr>
-              <w:t>690</w:t>
-            </w:r>
-            <w:r>
-              <w:rPr>
-                <w:color w:val="000000"/>
-                <w:sz w:val="21"/>
-                <w:szCs w:val="21"/>
-              </w:rPr>
-              <w:t xml:space="preserve"> or </w:t>
-            </w:r>
-            <w:r>
-              <w:rPr>
-                <w:rFonts w:hint="eastAsia"/>
-                <w:color w:val="000000"/>
-                <w:sz w:val="21"/>
-                <w:szCs w:val="21"/>
-              </w:rPr>
-              <w:t>RMB</w:t>
-            </w:r>
-            <w:r>
-              <w:rPr>
-                <w:color w:val="000000"/>
-                <w:sz w:val="21"/>
-                <w:szCs w:val="21"/>
-              </w:rPr>
-              <w:t xml:space="preserve"> </w:t>
-            </w:r>
-            <w:r>
-              <w:rPr>
-                <w:color w:val="000000"/>
-                <w:sz w:val="21"/>
-                <w:szCs w:val="21"/>
-              </w:rPr>
-              <w:t>￥</w:t>
-            </w:r>
-            <w:r>
-              <w:rPr>
-                <w:rFonts w:hint="eastAsia"/>
-                <w:color w:val="000000"/>
-                <w:sz w:val="21"/>
-                <w:szCs w:val="21"/>
-              </w:rPr>
-              <w:t>4500</w:t>
-            </w:r>
-            <w:r>
-              <w:rPr>
-                <w:color w:val="000000"/>
-                <w:sz w:val="21"/>
-                <w:szCs w:val="21"/>
-              </w:rPr>
-              <w:t>)</w:t>
-            </w:r>
+            <w:tcW w:w="7549" w:type="dxa"/>
+            <w:gridSpan w:val="4"/>
+            <w:vAlign w:val="center"/>
+          </w:tcPr>
+          <w:p>
+            <w:pPr>
+              <w:jc w:val="both"/>
+              <w:rPr>
+                <w:color w:val="000000"/>
+                <w:sz w:val="21"/>
+                <w:szCs w:val="21"/>
+              </w:rPr>
+            </w:pPr>
           </w:p>
         </w:tc>
       </w:tr>
@@ -1160,905 +1357,6 @@
             <w:pPr>
               <w:jc w:val="both"/>
               <w:rPr>
-                <w:color w:val="000000"/>
-                <w:sz w:val="21"/>
-                <w:szCs w:val="21"/>
-              </w:rPr>
-            </w:pPr>
-            <w:r>
-              <w:rPr>
-                <w:rFonts w:hint="eastAsia"/>
-                <w:color w:val="000000"/>
-                <w:sz w:val="21"/>
-                <w:szCs w:val="21"/>
-              </w:rPr>
-              <w:t xml:space="preserve">Non-author </w:t>
-            </w:r>
-            <w:r>
-              <w:rPr>
-                <w:color w:val="000000"/>
-                <w:sz w:val="21"/>
-                <w:szCs w:val="21"/>
-              </w:rPr>
-              <w:t>Student</w:t>
-            </w:r>
-          </w:p>
-        </w:tc>
-        <w:tc>
-          <w:tcPr>
-            <w:tcW w:w="3709" w:type="dxa"/>
-            <w:gridSpan w:val="3"/>
-            <w:shd w:val="clear" w:color="auto" w:fill="auto"/>
-            <w:vAlign w:val="center"/>
-          </w:tcPr>
-          <w:p>
-            <w:pPr>
-              <w:jc w:val="both"/>
-              <w:rPr>
-                <w:color w:val="000000"/>
-                <w:sz w:val="21"/>
-                <w:szCs w:val="21"/>
-              </w:rPr>
-            </w:pPr>
-            <w:r>
-              <w:rPr>
-                <w:rFonts w:hint="eastAsia"/>
-                <w:color w:val="000000"/>
-                <w:sz w:val="21"/>
-                <w:szCs w:val="21"/>
-              </w:rPr>
-              <w:sym w:font="Wingdings" w:char="F0A8"/>
-            </w:r>
-            <w:r>
-              <w:rPr>
-                <w:color w:val="000000"/>
-                <w:sz w:val="21"/>
-                <w:szCs w:val="21"/>
-              </w:rPr>
-              <w:t xml:space="preserve"> (US $</w:t>
-            </w:r>
-            <w:r>
-              <w:rPr>
-                <w:color w:val="000000"/>
-                <w:sz w:val="21"/>
-                <w:szCs w:val="21"/>
-              </w:rPr>
-              <w:t>520</w:t>
-            </w:r>
-            <w:r>
-              <w:rPr>
-                <w:color w:val="000000"/>
-                <w:sz w:val="21"/>
-                <w:szCs w:val="21"/>
-              </w:rPr>
-              <w:t xml:space="preserve"> or </w:t>
-            </w:r>
-            <w:r>
-              <w:rPr>
-                <w:rFonts w:hint="eastAsia"/>
-                <w:color w:val="000000"/>
-                <w:sz w:val="21"/>
-                <w:szCs w:val="21"/>
-              </w:rPr>
-              <w:t>RMB</w:t>
-            </w:r>
-            <w:r>
-              <w:rPr>
-                <w:color w:val="000000"/>
-                <w:sz w:val="21"/>
-                <w:szCs w:val="21"/>
-              </w:rPr>
-              <w:t xml:space="preserve"> </w:t>
-            </w:r>
-            <w:r>
-              <w:rPr>
-                <w:color w:val="000000"/>
-                <w:sz w:val="21"/>
-                <w:szCs w:val="21"/>
-              </w:rPr>
-              <w:t>￥</w:t>
-            </w:r>
-            <w:r>
-              <w:rPr>
-                <w:color w:val="000000"/>
-                <w:sz w:val="21"/>
-                <w:szCs w:val="21"/>
-              </w:rPr>
-              <w:t>3400</w:t>
-            </w:r>
-            <w:r>
-              <w:rPr>
-                <w:color w:val="000000"/>
-                <w:sz w:val="21"/>
-                <w:szCs w:val="21"/>
-              </w:rPr>
-              <w:t>)</w:t>
-            </w:r>
-          </w:p>
-        </w:tc>
-        <w:tc>
-          <w:tcPr>
-            <w:tcW w:w="3840" w:type="dxa"/>
-            <w:shd w:val="clear" w:color="auto" w:fill="auto"/>
-            <w:vAlign w:val="center"/>
-          </w:tcPr>
-          <w:p>
-            <w:pPr>
-              <w:jc w:val="both"/>
-              <w:rPr>
-                <w:color w:val="000000"/>
-                <w:sz w:val="21"/>
-                <w:szCs w:val="21"/>
-              </w:rPr>
-            </w:pPr>
-            <w:r>
-              <w:rPr>
-                <w:rFonts w:hint="eastAsia"/>
-                <w:color w:val="000000"/>
-                <w:sz w:val="21"/>
-                <w:szCs w:val="21"/>
-              </w:rPr>
-              <w:sym w:font="Wingdings" w:char="F0A8"/>
-            </w:r>
-            <w:r>
-              <w:rPr>
-                <w:color w:val="000000"/>
-                <w:sz w:val="21"/>
-                <w:szCs w:val="21"/>
-              </w:rPr>
-              <w:t xml:space="preserve"> (US $</w:t>
-            </w:r>
-            <w:r>
-              <w:rPr>
-                <w:color w:val="000000"/>
-                <w:sz w:val="21"/>
-                <w:szCs w:val="21"/>
-              </w:rPr>
-              <w:t>595</w:t>
-            </w:r>
-            <w:r>
-              <w:rPr>
-                <w:color w:val="000000"/>
-                <w:sz w:val="21"/>
-                <w:szCs w:val="21"/>
-              </w:rPr>
-              <w:t xml:space="preserve"> or </w:t>
-            </w:r>
-            <w:r>
-              <w:rPr>
-                <w:rFonts w:hint="eastAsia"/>
-                <w:color w:val="000000"/>
-                <w:sz w:val="21"/>
-                <w:szCs w:val="21"/>
-              </w:rPr>
-              <w:t>RMB</w:t>
-            </w:r>
-            <w:r>
-              <w:rPr>
-                <w:color w:val="000000"/>
-                <w:sz w:val="21"/>
-                <w:szCs w:val="21"/>
-              </w:rPr>
-              <w:t xml:space="preserve"> </w:t>
-            </w:r>
-            <w:r>
-              <w:rPr>
-                <w:color w:val="000000"/>
-                <w:sz w:val="21"/>
-                <w:szCs w:val="21"/>
-              </w:rPr>
-              <w:t>￥</w:t>
-            </w:r>
-            <w:r>
-              <w:rPr>
-                <w:color w:val="000000"/>
-                <w:sz w:val="21"/>
-                <w:szCs w:val="21"/>
-              </w:rPr>
-              <w:t>3900</w:t>
-            </w:r>
-            <w:r>
-              <w:rPr>
-                <w:color w:val="000000"/>
-                <w:sz w:val="21"/>
-                <w:szCs w:val="21"/>
-              </w:rPr>
-              <w:t>)</w:t>
-            </w:r>
-          </w:p>
-        </w:tc>
-      </w:tr>
-      <w:tr>
-        <w:trPr>
-          <w:trHeight w:val="567"/>
-        </w:trPr>
-        <w:tc>
-          <w:tcPr>
-            <w:tcW w:w="10214" w:type="dxa"/>
-            <w:gridSpan w:val="5"/>
-            <w:shd w:val="clear" w:color="auto" w:fill="92D050"/>
-            <w:vAlign w:val="center"/>
-          </w:tcPr>
-          <w:p>
-            <w:pPr>
-              <w:rPr>
-                <w:color w:val="000000"/>
-              </w:rPr>
-            </w:pPr>
-            <w:r>
-              <w:rPr>
-                <w:color w:val="000000"/>
-              </w:rPr>
-              <w:t>Invoice (For Mainland China participants)</w:t>
-            </w:r>
-          </w:p>
-        </w:tc>
-      </w:tr>
-      <w:tr>
-        <w:trPr>
-          <w:trHeight w:val="425"/>
-        </w:trPr>
-        <w:tc>
-          <w:tcPr>
-            <w:tcW w:w="2665" w:type="dxa"/>
-            <w:shd w:val="clear" w:color="auto" w:fill="auto"/>
-            <w:vAlign w:val="center"/>
-          </w:tcPr>
-          <w:p>
-            <w:pPr>
-              <w:jc w:val="both"/>
-              <w:rPr>
-                <w:color w:val="000000"/>
-                <w:sz w:val="21"/>
-                <w:szCs w:val="21"/>
-              </w:rPr>
-            </w:pPr>
-            <w:r>
-              <w:rPr>
-                <w:color w:val="000000"/>
-                <w:sz w:val="21"/>
-                <w:szCs w:val="21"/>
-              </w:rPr>
-              <w:t>Invoice</w:t>
-            </w:r>
-            <w:r>
-              <w:rPr>
-                <w:rFonts w:hint="eastAsia"/>
-                <w:color w:val="000000"/>
-                <w:sz w:val="21"/>
-                <w:szCs w:val="21"/>
-              </w:rPr>
-              <w:t xml:space="preserve"> T</w:t>
-            </w:r>
-            <w:r>
-              <w:rPr>
-                <w:color w:val="000000"/>
-                <w:sz w:val="21"/>
-                <w:szCs w:val="21"/>
-              </w:rPr>
-              <w:t>itle (</w:t>
-            </w:r>
-            <w:r>
-              <w:rPr>
-                <w:rFonts w:hint="eastAsia"/>
-                <w:color w:val="000000"/>
-                <w:sz w:val="21"/>
-                <w:szCs w:val="21"/>
-              </w:rPr>
-              <w:t>发票</w:t>
-            </w:r>
-            <w:r>
-              <w:rPr>
-                <w:color w:val="000000"/>
-                <w:sz w:val="21"/>
-                <w:szCs w:val="21"/>
-              </w:rPr>
-              <w:t>抬头</w:t>
-            </w:r>
-            <w:r>
-              <w:rPr>
-                <w:color w:val="000000"/>
-                <w:sz w:val="21"/>
-                <w:szCs w:val="21"/>
-              </w:rPr>
-              <w:t>)</w:t>
-            </w:r>
-          </w:p>
-        </w:tc>
-        <w:tc>
-          <w:tcPr>
-            <w:tcW w:w="7549" w:type="dxa"/>
-            <w:gridSpan w:val="4"/>
-            <w:shd w:val="clear" w:color="auto" w:fill="auto"/>
-            <w:vAlign w:val="center"/>
-          </w:tcPr>
-          <w:p>
-            <w:pPr>
-              <w:jc w:val="both"/>
-              <w:rPr>
-                <w:color w:val="000000"/>
-                <w:sz w:val="21"/>
-                <w:szCs w:val="21"/>
-              </w:rPr>
-            </w:pPr>
-          </w:p>
-        </w:tc>
-      </w:tr>
-      <w:tr>
-        <w:trPr>
-          <w:trHeight w:val="425"/>
-        </w:trPr>
-        <w:tc>
-          <w:tcPr>
-            <w:tcW w:w="2665" w:type="dxa"/>
-            <w:shd w:val="clear" w:color="auto" w:fill="auto"/>
-            <w:vAlign w:val="center"/>
-          </w:tcPr>
-          <w:p>
-            <w:pPr>
-              <w:jc w:val="both"/>
-              <w:rPr>
-                <w:color w:val="000000"/>
-                <w:sz w:val="21"/>
-                <w:szCs w:val="21"/>
-              </w:rPr>
-            </w:pPr>
-            <w:r>
-              <w:rPr>
-                <w:color w:val="000000"/>
-                <w:sz w:val="21"/>
-                <w:szCs w:val="21"/>
-              </w:rPr>
-              <w:t>Tax No.</w:t>
-            </w:r>
-            <w:r>
-              <w:rPr>
-                <w:color w:val="000000"/>
-                <w:sz w:val="21"/>
-                <w:szCs w:val="21"/>
-              </w:rPr>
-              <w:t xml:space="preserve"> (</w:t>
-            </w:r>
-            <w:r>
-              <w:rPr>
-                <w:rFonts w:hint="eastAsia"/>
-                <w:color w:val="000000"/>
-                <w:sz w:val="21"/>
-                <w:szCs w:val="21"/>
-              </w:rPr>
-              <w:t>纳税人编号</w:t>
-            </w:r>
-            <w:r>
-              <w:rPr>
-                <w:rFonts w:hint="eastAsia"/>
-                <w:color w:val="000000"/>
-                <w:sz w:val="21"/>
-                <w:szCs w:val="21"/>
-              </w:rPr>
-              <w:t>)</w:t>
-            </w:r>
-          </w:p>
-        </w:tc>
-        <w:tc>
-          <w:tcPr>
-            <w:tcW w:w="7549" w:type="dxa"/>
-            <w:gridSpan w:val="4"/>
-            <w:shd w:val="clear" w:color="auto" w:fill="auto"/>
-            <w:vAlign w:val="center"/>
-          </w:tcPr>
-          <w:p>
-            <w:pPr>
-              <w:jc w:val="both"/>
-              <w:rPr>
-                <w:color w:val="000000"/>
-                <w:sz w:val="21"/>
-                <w:szCs w:val="21"/>
-              </w:rPr>
-            </w:pPr>
-          </w:p>
-        </w:tc>
-      </w:tr>
-      <w:tr>
-        <w:trPr>
-          <w:trHeight w:val="567"/>
-        </w:trPr>
-        <w:tc>
-          <w:tcPr>
-            <w:tcW w:w="10214" w:type="dxa"/>
-            <w:gridSpan w:val="5"/>
-            <w:shd w:val="clear" w:color="auto" w:fill="92D050"/>
-            <w:vAlign w:val="center"/>
-          </w:tcPr>
-          <w:p>
-            <w:pPr>
-              <w:rPr>
-                <w:color w:val="000000"/>
-              </w:rPr>
-            </w:pPr>
-            <w:bookmarkStart w:id="0" w:name="OLE_LINK2" w:colFirst="0" w:colLast="0"/>
-            <w:r>
-              <w:rPr>
-                <w:rFonts w:hint="eastAsia"/>
-                <w:color w:val="000000"/>
-              </w:rPr>
-              <w:t>Accommodation Requirement</w:t>
-            </w:r>
-            <w:r>
-              <w:rPr>
-                <w:color w:val="000000"/>
-              </w:rPr>
-              <w:t>*</w:t>
-            </w:r>
-            <w:r>
-              <w:rPr>
-                <w:color w:val="000000"/>
-              </w:rPr>
-              <w:t xml:space="preserve"> (</w:t>
-            </w:r>
-            <w:r>
-              <w:rPr>
-                <w:color w:val="000000"/>
-              </w:rPr>
-              <w:t>Jianguo</w:t>
-            </w:r>
-            <w:r>
-              <w:rPr>
-                <w:color w:val="000000"/>
-              </w:rPr>
-              <w:t xml:space="preserve"> Hotel</w:t>
-            </w:r>
-            <w:r>
-              <w:rPr>
-                <w:color w:val="000000"/>
-              </w:rPr>
-              <w:t xml:space="preserve"> Shanghai</w:t>
-            </w:r>
-            <w:r>
-              <w:rPr>
-                <w:color w:val="000000"/>
-              </w:rPr>
-              <w:t>, Conference Venue)</w:t>
-            </w:r>
-          </w:p>
-        </w:tc>
-      </w:tr>
-      <w:bookmarkEnd w:id="0"/>
-      <w:tr>
-        <w:trPr>
-          <w:trHeight w:val="425"/>
-        </w:trPr>
-        <w:tc>
-          <w:tcPr>
-            <w:tcW w:w="2665" w:type="dxa"/>
-            <w:shd w:val="clear" w:color="auto" w:fill="auto"/>
-            <w:vAlign w:val="center"/>
-          </w:tcPr>
-          <w:p>
-            <w:pPr>
-              <w:jc w:val="both"/>
-              <w:rPr>
-                <w:sz w:val="21"/>
-                <w:szCs w:val="21"/>
-              </w:rPr>
-            </w:pPr>
-            <w:r>
-              <w:rPr>
-                <w:rFonts w:hint="eastAsia"/>
-                <w:sz w:val="21"/>
-                <w:szCs w:val="21"/>
-              </w:rPr>
-              <w:t>Room T</w:t>
-            </w:r>
-            <w:r>
-              <w:rPr>
-                <w:rFonts w:hint="eastAsia"/>
-                <w:sz w:val="21"/>
-                <w:szCs w:val="21"/>
-              </w:rPr>
-              <w:t>ype (</w:t>
-            </w:r>
-            <w:r>
-              <w:rPr>
-                <w:rFonts w:hint="eastAsia"/>
-                <w:sz w:val="21"/>
-                <w:szCs w:val="21"/>
-              </w:rPr>
-              <w:t>房型</w:t>
-            </w:r>
-            <w:r>
-              <w:rPr>
-                <w:rFonts w:hint="eastAsia"/>
-                <w:sz w:val="21"/>
-                <w:szCs w:val="21"/>
-              </w:rPr>
-              <w:t>)</w:t>
-            </w:r>
-          </w:p>
-        </w:tc>
-        <w:tc>
-          <w:tcPr>
-            <w:tcW w:w="3682" w:type="dxa"/>
-            <w:gridSpan w:val="2"/>
-            <w:vAlign w:val="center"/>
-          </w:tcPr>
-          <w:p>
-            <w:pPr>
-              <w:jc w:val="center"/>
-              <w:rPr>
-                <w:color w:val="000000"/>
-                <w:sz w:val="21"/>
-                <w:szCs w:val="21"/>
-              </w:rPr>
-            </w:pPr>
-            <w:r>
-              <w:rPr>
-                <w:rFonts w:hint="eastAsia"/>
-                <w:color w:val="000000"/>
-                <w:sz w:val="21"/>
-                <w:szCs w:val="21"/>
-              </w:rPr>
-              <w:sym w:font="Wingdings" w:char="F0A8"/>
-            </w:r>
-            <w:r>
-              <w:rPr>
-                <w:rFonts w:hint="eastAsia"/>
-                <w:color w:val="000000"/>
-                <w:sz w:val="21"/>
-                <w:szCs w:val="21"/>
-              </w:rPr>
-              <w:t xml:space="preserve"> </w:t>
-            </w:r>
-            <w:r>
-              <w:rPr>
-                <w:color w:val="000000"/>
-                <w:sz w:val="21"/>
-                <w:szCs w:val="21"/>
-              </w:rPr>
-              <w:t xml:space="preserve">Premium </w:t>
-            </w:r>
-            <w:r>
-              <w:rPr>
-                <w:rFonts w:hint="eastAsia"/>
-                <w:color w:val="000000"/>
-                <w:sz w:val="21"/>
-                <w:szCs w:val="21"/>
-              </w:rPr>
-              <w:t>Single Room (</w:t>
-            </w:r>
-            <w:r>
-              <w:rPr>
-                <w:rFonts w:hint="eastAsia"/>
-                <w:color w:val="000000"/>
-                <w:sz w:val="21"/>
-                <w:szCs w:val="21"/>
-              </w:rPr>
-              <w:t>单人间</w:t>
-            </w:r>
-            <w:r>
-              <w:rPr>
-                <w:rFonts w:hint="eastAsia"/>
-                <w:color w:val="000000"/>
-                <w:sz w:val="21"/>
-                <w:szCs w:val="21"/>
-              </w:rPr>
-              <w:t>)</w:t>
-            </w:r>
-          </w:p>
-          <w:p>
-            <w:pPr>
-              <w:jc w:val="center"/>
-              <w:rPr>
-                <w:color w:val="000000"/>
-                <w:sz w:val="21"/>
-                <w:szCs w:val="21"/>
-              </w:rPr>
-            </w:pPr>
-            <w:r>
-              <w:rPr>
-                <w:rFonts w:hint="eastAsia"/>
-                <w:color w:val="000000"/>
-                <w:sz w:val="21"/>
-                <w:szCs w:val="21"/>
-              </w:rPr>
-              <w:t>￥</w:t>
-            </w:r>
-            <w:r>
-              <w:rPr>
-                <w:color w:val="000000"/>
-                <w:sz w:val="21"/>
-                <w:szCs w:val="21"/>
-              </w:rPr>
-              <w:t>55</w:t>
-            </w:r>
-            <w:r>
-              <w:rPr>
-                <w:color w:val="000000"/>
-                <w:sz w:val="21"/>
-                <w:szCs w:val="21"/>
-              </w:rPr>
-              <w:t>0 (incl. breakfast)</w:t>
-            </w:r>
-          </w:p>
-        </w:tc>
-        <w:tc>
-          <w:tcPr>
-            <w:tcW w:w="3867" w:type="dxa"/>
-            <w:gridSpan w:val="2"/>
-            <w:vAlign w:val="center"/>
-          </w:tcPr>
-          <w:p>
-            <w:pPr>
-              <w:jc w:val="center"/>
-              <w:rPr>
-                <w:color w:val="000000"/>
-                <w:sz w:val="21"/>
-                <w:szCs w:val="21"/>
-              </w:rPr>
-            </w:pPr>
-            <w:r>
-              <w:rPr>
-                <w:rFonts w:hint="eastAsia"/>
-                <w:color w:val="000000"/>
-                <w:sz w:val="21"/>
-                <w:szCs w:val="21"/>
-              </w:rPr>
-              <w:sym w:font="Wingdings" w:char="F0A8"/>
-            </w:r>
-            <w:r>
-              <w:rPr>
-                <w:rFonts w:hint="eastAsia"/>
-                <w:color w:val="000000"/>
-                <w:sz w:val="21"/>
-                <w:szCs w:val="21"/>
-              </w:rPr>
-              <w:t xml:space="preserve"> Standard Room (</w:t>
-            </w:r>
-            <w:r>
-              <w:rPr>
-                <w:rFonts w:hint="eastAsia"/>
-                <w:color w:val="000000"/>
-                <w:sz w:val="21"/>
-                <w:szCs w:val="21"/>
-              </w:rPr>
-              <w:t>标准间</w:t>
-            </w:r>
-            <w:r>
-              <w:rPr>
-                <w:rFonts w:hint="eastAsia"/>
-                <w:color w:val="000000"/>
-                <w:sz w:val="21"/>
-                <w:szCs w:val="21"/>
-              </w:rPr>
-              <w:t>)</w:t>
-            </w:r>
-          </w:p>
-          <w:p>
-            <w:pPr>
-              <w:jc w:val="center"/>
-              <w:rPr>
-                <w:color w:val="000000"/>
-                <w:sz w:val="21"/>
-                <w:szCs w:val="21"/>
-              </w:rPr>
-            </w:pPr>
-            <w:r>
-              <w:rPr>
-                <w:rFonts w:hint="eastAsia"/>
-                <w:color w:val="000000"/>
-                <w:sz w:val="21"/>
-                <w:szCs w:val="21"/>
-              </w:rPr>
-              <w:t>￥</w:t>
-            </w:r>
-            <w:r>
-              <w:rPr>
-                <w:color w:val="000000"/>
-                <w:sz w:val="21"/>
-                <w:szCs w:val="21"/>
-              </w:rPr>
-              <w:t>55</w:t>
-            </w:r>
-            <w:r>
-              <w:rPr>
-                <w:color w:val="000000"/>
-                <w:sz w:val="21"/>
-                <w:szCs w:val="21"/>
-              </w:rPr>
-              <w:t>0 (incl. breakfast)</w:t>
-            </w:r>
-          </w:p>
-        </w:tc>
-      </w:tr>
-      <w:tr>
-        <w:trPr>
-          <w:trHeight w:val="425"/>
-        </w:trPr>
-        <w:tc>
-          <w:tcPr>
-            <w:tcW w:w="2665" w:type="dxa"/>
-            <w:shd w:val="clear" w:color="auto" w:fill="auto"/>
-            <w:vAlign w:val="center"/>
-          </w:tcPr>
-          <w:p>
-            <w:pPr>
-              <w:jc w:val="both"/>
-              <w:rPr>
-                <w:sz w:val="21"/>
-                <w:szCs w:val="21"/>
-              </w:rPr>
-            </w:pPr>
-            <w:r>
-              <w:rPr>
-                <w:rFonts w:hint="eastAsia"/>
-                <w:sz w:val="21"/>
-                <w:szCs w:val="21"/>
-              </w:rPr>
-              <w:t>Number of People</w:t>
-            </w:r>
-            <w:r>
-              <w:rPr>
-                <w:sz w:val="21"/>
-                <w:szCs w:val="21"/>
-              </w:rPr>
-              <w:t>,</w:t>
-            </w:r>
-            <w:r>
-              <w:rPr>
-                <w:sz w:val="21"/>
-                <w:szCs w:val="21"/>
-              </w:rPr>
-              <w:t xml:space="preserve"> </w:t>
-            </w:r>
-            <w:r>
-              <w:rPr>
-                <w:rFonts w:hint="eastAsia"/>
-                <w:sz w:val="21"/>
-                <w:szCs w:val="21"/>
-              </w:rPr>
-              <w:t>i</w:t>
-            </w:r>
-            <w:r>
-              <w:rPr>
-                <w:sz w:val="21"/>
-                <w:szCs w:val="21"/>
-              </w:rPr>
-              <w:t>ncluding N</w:t>
-            </w:r>
-            <w:r>
-              <w:rPr>
-                <w:sz w:val="21"/>
-                <w:szCs w:val="21"/>
-              </w:rPr>
-              <w:t>ame</w:t>
-            </w:r>
-            <w:r>
-              <w:rPr>
-                <w:rFonts w:hint="eastAsia"/>
-                <w:sz w:val="21"/>
-                <w:szCs w:val="21"/>
-              </w:rPr>
-              <w:t xml:space="preserve"> (</w:t>
-            </w:r>
-            <w:r>
-              <w:rPr>
-                <w:rFonts w:hint="eastAsia"/>
-                <w:sz w:val="21"/>
-                <w:szCs w:val="21"/>
-              </w:rPr>
-              <w:t>人数</w:t>
-            </w:r>
-            <w:r>
-              <w:rPr>
-                <w:rFonts w:hint="eastAsia"/>
-                <w:sz w:val="21"/>
-                <w:szCs w:val="21"/>
-              </w:rPr>
-              <w:t>及姓名</w:t>
-            </w:r>
-            <w:r>
-              <w:rPr>
-                <w:rFonts w:hint="eastAsia"/>
-                <w:sz w:val="21"/>
-                <w:szCs w:val="21"/>
-              </w:rPr>
-              <w:t>)</w:t>
-            </w:r>
-          </w:p>
-        </w:tc>
-        <w:tc>
-          <w:tcPr>
-            <w:tcW w:w="7549" w:type="dxa"/>
-            <w:gridSpan w:val="4"/>
-            <w:vAlign w:val="center"/>
-          </w:tcPr>
-          <w:p>
-            <w:pPr>
-              <w:jc w:val="both"/>
-              <w:rPr>
-                <w:color w:val="000000"/>
-                <w:sz w:val="21"/>
-                <w:szCs w:val="21"/>
-              </w:rPr>
-            </w:pPr>
-          </w:p>
-        </w:tc>
-      </w:tr>
-      <w:tr>
-        <w:trPr>
-          <w:trHeight w:val="425"/>
-        </w:trPr>
-        <w:tc>
-          <w:tcPr>
-            <w:tcW w:w="2665" w:type="dxa"/>
-            <w:shd w:val="clear" w:color="auto" w:fill="auto"/>
-            <w:vAlign w:val="center"/>
-          </w:tcPr>
-          <w:p>
-            <w:pPr>
-              <w:jc w:val="both"/>
-              <w:rPr>
-                <w:sz w:val="21"/>
-                <w:szCs w:val="21"/>
-              </w:rPr>
-            </w:pPr>
-            <w:r>
-              <w:rPr>
-                <w:rFonts w:hint="eastAsia"/>
-                <w:sz w:val="21"/>
-                <w:szCs w:val="21"/>
-              </w:rPr>
-              <w:t>Arrival Time (</w:t>
-            </w:r>
-            <w:r>
-              <w:rPr>
-                <w:rFonts w:hint="eastAsia"/>
-                <w:sz w:val="21"/>
-                <w:szCs w:val="21"/>
-              </w:rPr>
-              <w:t>到店时间</w:t>
-            </w:r>
-            <w:r>
-              <w:rPr>
-                <w:rFonts w:hint="eastAsia"/>
-                <w:sz w:val="21"/>
-                <w:szCs w:val="21"/>
-              </w:rPr>
-              <w:t>)</w:t>
-            </w:r>
-          </w:p>
-        </w:tc>
-        <w:tc>
-          <w:tcPr>
-            <w:tcW w:w="7549" w:type="dxa"/>
-            <w:gridSpan w:val="4"/>
-            <w:vAlign w:val="center"/>
-          </w:tcPr>
-          <w:p>
-            <w:pPr>
-              <w:jc w:val="both"/>
-              <w:rPr>
-                <w:color w:val="000000"/>
-                <w:sz w:val="21"/>
-                <w:szCs w:val="21"/>
-              </w:rPr>
-            </w:pPr>
-          </w:p>
-        </w:tc>
-      </w:tr>
-      <w:tr>
-        <w:trPr>
-          <w:trHeight w:val="425"/>
-        </w:trPr>
-        <w:tc>
-          <w:tcPr>
-            <w:tcW w:w="2665" w:type="dxa"/>
-            <w:shd w:val="clear" w:color="auto" w:fill="auto"/>
-            <w:vAlign w:val="center"/>
-          </w:tcPr>
-          <w:p>
-            <w:pPr>
-              <w:jc w:val="both"/>
-              <w:rPr>
                 <w:sz w:val="21"/>
                 <w:szCs w:val="21"/>
               </w:rPr>
@@ -2199,9 +1497,6 @@
         <w:t>*</w:t>
       </w:r>
       <w:r>
-        <w:t xml:space="preserve"> </w:t>
-      </w:r>
-      <w:r>
         <w:rPr>
           <w:color w:val="000000"/>
         </w:rPr>
@@ -2237,7 +1532,7 @@
         </w:rPr>
         <w:t xml:space="preserve">. </w:t>
       </w:r>
-      <w:bookmarkStart w:id="1" w:name="OLE_LINK1"/>
+      <w:bookmarkStart w:id="2" w:name="OLE_LINK1"/>
       <w:r>
         <w:rPr>
           <w:color w:val="000000"/>
@@ -2248,12 +1543,6 @@
         <w:rPr>
           <w:color w:val="000000"/>
         </w:rPr>
-        <w:t xml:space="preserve"> </w:t>
-      </w:r>
-      <w:r>
-        <w:rPr>
-          <w:color w:val="000000"/>
-        </w:rPr>
         <w:t xml:space="preserve">also </w:t>
       </w:r>
       <w:r>
@@ -2290,24 +1579,12 @@
         <w:rPr>
           <w:color w:val="000000"/>
         </w:rPr>
-        <w:t xml:space="preserve"> </w:t>
-      </w:r>
-      <w:r>
-        <w:rPr>
-          <w:color w:val="000000"/>
-        </w:rPr>
         <w:t>and</w:t>
       </w:r>
       <w:r>
         <w:rPr>
           <w:color w:val="000000"/>
         </w:rPr>
-        <w:t xml:space="preserve"> </w:t>
-      </w:r>
-      <w:r>
-        <w:rPr>
-          <w:color w:val="000000"/>
-        </w:rPr>
         <w:t xml:space="preserve">please </w:t>
       </w:r>
       <w:r>
@@ -2340,15 +1617,13 @@
         </w:rPr>
         <w:t>”</w:t>
       </w:r>
-      <w:bookmarkStart w:id="2" w:name="_GoBack"/>
+      <w:r>
+        <w:rPr>
+          <w:color w:val="000000"/>
+        </w:rPr>
+        <w:t>.</w:t>
+      </w:r>
       <w:bookmarkEnd w:id="2"/>
-      <w:r>
-        <w:rPr>
-          <w:color w:val="000000"/>
-        </w:rPr>
-        <w:t>.</w:t>
-      </w:r>
-      <w:bookmarkEnd w:id="1"/>
     </w:p>
     <w:p>
       <w:pPr>
@@ -2379,14 +1654,13 @@
       <w:hyperlink r:id="rId8" w:history="1">
         <w:r>
           <w:rPr>
-            <w:rStyle w:val="Hyperlink"/>
+            <w:rStyle w:val="ab"/>
             <w:rFonts w:ascii="Helvetica" w:hAnsi="Helvetica"/>
-            <w:color w:val="428BCA"/>
             <w:sz w:val="21"/>
             <w:szCs w:val="21"/>
             <w:shd w:val="clear" w:color="auto" w:fill="FFFFFF"/>
           </w:rPr>
-          <w:t>cocoa2017.chairs@gmail.com</w:t>
+          <w:t>isco2018.chairs@gmail.com</w:t>
         </w:r>
       </w:hyperlink>
       <w:r>
@@ -2407,15 +1681,15 @@
 </file>
 
 <file path=word/endnotes.xml><?xml version="1.0" encoding="utf-8"?>
-<w:endnotes xmlns:wpc="http://schemas.microsoft.com/office/word/2010/wordprocessingCanvas" xmlns:mo="http://schemas.microsoft.com/office/mac/office/2008/main" xmlns:mc="http://schemas.openxmlformats.org/markup-compatibility/2006" xmlns:mv="urn:schemas-microsoft-com:mac:vml" xmlns:o="urn:schemas-microsoft-com:office:office" xmlns:r="http://schemas.openxmlformats.org/officeDocument/2006/relationships" xmlns:m="http://schemas.openxmlformats.org/officeDocument/2006/math" xmlns:v="urn:schemas-microsoft-com:vml" xmlns:wp14="http://schemas.microsoft.com/office/word/2010/wordprocessingDrawing" xmlns:wp="http://schemas.openxmlformats.org/drawingml/2006/wordprocessingDrawing" xmlns:w10="urn:schemas-microsoft-com:office:word" xmlns:w="http://schemas.openxmlformats.org/wordprocessingml/2006/main" xmlns:w14="http://schemas.microsoft.com/office/word/2010/wordml" xmlns:w15="http://schemas.microsoft.com/office/word/2012/wordml" xmlns:wpg="http://schemas.microsoft.com/office/word/2010/wordprocessingGroup" xmlns:wpi="http://schemas.microsoft.com/office/word/2010/wordprocessingInk" xmlns:wne="http://schemas.microsoft.com/office/word/2006/wordml" xmlns:wps="http://schemas.microsoft.com/office/word/2010/wordprocessingShape" mc:Ignorable="w14 w15 wp14">
-  <w:endnote w:type="separator" w:id="-1">
+<w:endnotes xmlns:ve="http://schemas.openxmlformats.org/markup-compatibility/2006" xmlns:o="urn:schemas-microsoft-com:office:office" xmlns:r="http://schemas.openxmlformats.org/officeDocument/2006/relationships" xmlns:m="http://schemas.openxmlformats.org/officeDocument/2006/math" xmlns:v="urn:schemas-microsoft-com:vml" xmlns:wp="http://schemas.openxmlformats.org/drawingml/2006/wordprocessingDrawing" xmlns:w10="urn:schemas-microsoft-com:office:word" xmlns:w="http://schemas.openxmlformats.org/wordprocessingml/2006/main" xmlns:wne="http://schemas.microsoft.com/office/word/2006/wordml">
+  <w:endnote w:type="separator" w:id="0">
     <w:p>
       <w:r>
         <w:separator/>
       </w:r>
     </w:p>
   </w:endnote>
-  <w:endnote w:type="continuationSeparator" w:id="0">
+  <w:endnote w:type="continuationSeparator" w:id="1">
     <w:p>
       <w:r>
         <w:continuationSeparator/>
@@ -2426,15 +1700,15 @@
 </file>
 
 <file path=word/footnotes.xml><?xml version="1.0" encoding="utf-8"?>
-<w:footnotes xmlns:wpc="http://schemas.microsoft.com/office/word/2010/wordprocessingCanvas" xmlns:mo="http://schemas.microsoft.com/office/mac/office/2008/main" xmlns:mc="http://schemas.openxmlformats.org/markup-compatibility/2006" xmlns:mv="urn:schemas-microsoft-com:mac:vml" xmlns:o="urn:schemas-microsoft-com:office:office" xmlns:r="http://schemas.openxmlformats.org/officeDocument/2006/relationships" xmlns:m="http://schemas.openxmlformats.org/officeDocument/2006/math" xmlns:v="urn:schemas-microsoft-com:vml" xmlns:wp14="http://schemas.microsoft.com/office/word/2010/wordprocessingDrawing" xmlns:wp="http://schemas.openxmlformats.org/drawingml/2006/wordprocessingDrawing" xmlns:w10="urn:schemas-microsoft-com:office:word" xmlns:w="http://schemas.openxmlformats.org/wordprocessingml/2006/main" xmlns:w14="http://schemas.microsoft.com/office/word/2010/wordml" xmlns:w15="http://schemas.microsoft.com/office/word/2012/wordml" xmlns:wpg="http://schemas.microsoft.com/office/word/2010/wordprocessingGroup" xmlns:wpi="http://schemas.microsoft.com/office/word/2010/wordprocessingInk" xmlns:wne="http://schemas.microsoft.com/office/word/2006/wordml" xmlns:wps="http://schemas.microsoft.com/office/word/2010/wordprocessingShape" mc:Ignorable="w14 w15 wp14">
-  <w:footnote w:type="separator" w:id="-1">
+<w:footnotes xmlns:ve="http://schemas.openxmlformats.org/markup-compatibility/2006" xmlns:o="urn:schemas-microsoft-com:office:office" xmlns:r="http://schemas.openxmlformats.org/officeDocument/2006/relationships" xmlns:m="http://schemas.openxmlformats.org/officeDocument/2006/math" xmlns:v="urn:schemas-microsoft-com:vml" xmlns:wp="http://schemas.openxmlformats.org/drawingml/2006/wordprocessingDrawing" xmlns:w10="urn:schemas-microsoft-com:office:word" xmlns:w="http://schemas.openxmlformats.org/wordprocessingml/2006/main" xmlns:wne="http://schemas.microsoft.com/office/word/2006/wordml">
+  <w:footnote w:type="separator" w:id="0">
     <w:p>
       <w:r>
         <w:separator/>
       </w:r>
     </w:p>
   </w:footnote>
-  <w:footnote w:type="continuationSeparator" w:id="0">
+  <w:footnote w:type="continuationSeparator" w:id="1">
     <w:p>
       <w:r>
         <w:continuationSeparator/>
@@ -2445,7 +1719,7 @@
 </file>
 
 <file path=word/styles.xml><?xml version="1.0" encoding="utf-8"?>
-<w:styles xmlns:mc="http://schemas.openxmlformats.org/markup-compatibility/2006" xmlns:r="http://schemas.openxmlformats.org/officeDocument/2006/relationships" xmlns:w="http://schemas.openxmlformats.org/wordprocessingml/2006/main" xmlns:w14="http://schemas.microsoft.com/office/word/2010/wordml" xmlns:w15="http://schemas.microsoft.com/office/word/2012/wordml" mc:Ignorable="w14 w15">
+<w:styles xmlns:r="http://schemas.openxmlformats.org/officeDocument/2006/relationships" xmlns:w="http://schemas.openxmlformats.org/wordprocessingml/2006/main">
   <w:docDefaults>
     <w:rPrDefault>
       <w:rPr>
@@ -2455,7 +1729,7 @@
     </w:rPrDefault>
     <w:pPrDefault/>
   </w:docDefaults>
-  <w:latentStyles w:defLockedState="0" w:defUIPriority="0" w:defSemiHidden="0" w:defUnhideWhenUsed="0" w:defQFormat="0" w:count="382">
+  <w:latentStyles w:defLockedState="0" w:defUIPriority="0" w:defSemiHidden="0" w:defUnhideWhenUsed="0" w:defQFormat="0" w:count="267">
     <w:lsdException w:name="Normal" w:qFormat="1"/>
     <w:lsdException w:name="heading 1" w:qFormat="1"/>
     <w:lsdException w:name="heading 2" w:qFormat="1"/>
@@ -2708,127 +1982,23 @@
     <w:lsdException w:name="Book Title" w:uiPriority="33" w:qFormat="1"/>
     <w:lsdException w:name="Bibliography" w:semiHidden="1" w:uiPriority="37" w:unhideWhenUsed="1"/>
     <w:lsdException w:name="TOC Heading" w:semiHidden="1" w:uiPriority="39" w:unhideWhenUsed="1" w:qFormat="1"/>
-    <w:lsdException w:name="Plain Table 1" w:uiPriority="41"/>
-    <w:lsdException w:name="Plain Table 2" w:uiPriority="42"/>
-    <w:lsdException w:name="Plain Table 3" w:uiPriority="43"/>
-    <w:lsdException w:name="Plain Table 4" w:uiPriority="44"/>
-    <w:lsdException w:name="Plain Table 5" w:uiPriority="45"/>
-    <w:lsdException w:name="Grid Table Light" w:uiPriority="40"/>
-    <w:lsdException w:name="Grid Table 1 Light" w:uiPriority="46"/>
-    <w:lsdException w:name="Grid Table 2" w:uiPriority="47"/>
-    <w:lsdException w:name="Grid Table 3" w:uiPriority="48"/>
-    <w:lsdException w:name="Grid Table 4" w:uiPriority="49"/>
-    <w:lsdException w:name="Grid Table 5 Dark" w:uiPriority="50"/>
-    <w:lsdException w:name="Grid Table 6 Colorful" w:uiPriority="51"/>
-    <w:lsdException w:name="Grid Table 7 Colorful" w:uiPriority="52"/>
-    <w:lsdException w:name="Grid Table 1 Light Accent 1" w:uiPriority="46"/>
-    <w:lsdException w:name="Grid Table 2 Accent 1" w:uiPriority="47"/>
-    <w:lsdException w:name="Grid Table 3 Accent 1" w:uiPriority="48"/>
-    <w:lsdException w:name="Grid Table 4 Accent 1" w:uiPriority="49"/>
-    <w:lsdException w:name="Grid Table 5 Dark Accent 1" w:uiPriority="50"/>
-    <w:lsdException w:name="Grid Table 6 Colorful Accent 1" w:uiPriority="51"/>
-    <w:lsdException w:name="Grid Table 7 Colorful Accent 1" w:uiPriority="52"/>
-    <w:lsdException w:name="Grid Table 1 Light Accent 2" w:uiPriority="46"/>
-    <w:lsdException w:name="Grid Table 2 Accent 2" w:uiPriority="47"/>
-    <w:lsdException w:name="Grid Table 3 Accent 2" w:uiPriority="48"/>
-    <w:lsdException w:name="Grid Table 4 Accent 2" w:uiPriority="49"/>
-    <w:lsdException w:name="Grid Table 5 Dark Accent 2" w:uiPriority="50"/>
-    <w:lsdException w:name="Grid Table 6 Colorful Accent 2" w:uiPriority="51"/>
-    <w:lsdException w:name="Grid Table 7 Colorful Accent 2" w:uiPriority="52"/>
-    <w:lsdException w:name="Grid Table 1 Light Accent 3" w:uiPriority="46"/>
-    <w:lsdException w:name="Grid Table 2 Accent 3" w:uiPriority="47"/>
-    <w:lsdException w:name="Grid Table 3 Accent 3" w:uiPriority="48"/>
-    <w:lsdException w:name="Grid Table 4 Accent 3" w:uiPriority="49"/>
-    <w:lsdException w:name="Grid Table 5 Dark Accent 3" w:uiPriority="50"/>
-    <w:lsdException w:name="Grid Table 6 Colorful Accent 3" w:uiPriority="51"/>
-    <w:lsdException w:name="Grid Table 7 Colorful Accent 3" w:uiPriority="52"/>
-    <w:lsdException w:name="Grid Table 1 Light Accent 4" w:uiPriority="46"/>
-    <w:lsdException w:name="Grid Table 2 Accent 4" w:uiPriority="47"/>
-    <w:lsdException w:name="Grid Table 3 Accent 4" w:uiPriority="48"/>
-    <w:lsdException w:name="Grid Table 4 Accent 4" w:uiPriority="49"/>
-    <w:lsdException w:name="Grid Table 5 Dark Accent 4" w:uiPriority="50"/>
-    <w:lsdException w:name="Grid Table 6 Colorful Accent 4" w:uiPriority="51"/>
-    <w:lsdException w:name="Grid Table 7 Colorful Accent 4" w:uiPriority="52"/>
-    <w:lsdException w:name="Grid Table 1 Light Accent 5" w:uiPriority="46"/>
-    <w:lsdException w:name="Grid Table 2 Accent 5" w:uiPriority="47"/>
-    <w:lsdException w:name="Grid Table 3 Accent 5" w:uiPriority="48"/>
-    <w:lsdException w:name="Grid Table 4 Accent 5" w:uiPriority="49"/>
-    <w:lsdException w:name="Grid Table 5 Dark Accent 5" w:uiPriority="50"/>
-    <w:lsdException w:name="Grid Table 6 Colorful Accent 5" w:uiPriority="51"/>
-    <w:lsdException w:name="Grid Table 7 Colorful Accent 5" w:uiPriority="52"/>
-    <w:lsdException w:name="Grid Table 1 Light Accent 6" w:uiPriority="46"/>
-    <w:lsdException w:name="Grid Table 2 Accent 6" w:uiPriority="47"/>
-    <w:lsdException w:name="Grid Table 3 Accent 6" w:uiPriority="48"/>
-    <w:lsdException w:name="Grid Table 4 Accent 6" w:uiPriority="49"/>
-    <w:lsdException w:name="Grid Table 5 Dark Accent 6" w:uiPriority="50"/>
-    <w:lsdException w:name="Grid Table 6 Colorful Accent 6" w:uiPriority="51"/>
-    <w:lsdException w:name="Grid Table 7 Colorful Accent 6" w:uiPriority="52"/>
-    <w:lsdException w:name="List Table 1 Light" w:uiPriority="46"/>
-    <w:lsdException w:name="List Table 2" w:uiPriority="47"/>
-    <w:lsdException w:name="List Table 3" w:uiPriority="48"/>
-    <w:lsdException w:name="List Table 4" w:uiPriority="49"/>
-    <w:lsdException w:name="List Table 5 Dark" w:uiPriority="50"/>
-    <w:lsdException w:name="List Table 6 Colorful" w:uiPriority="51"/>
-    <w:lsdException w:name="List Table 7 Colorful" w:uiPriority="52"/>
-    <w:lsdException w:name="List Table 1 Light Accent 1" w:uiPriority="46"/>
-    <w:lsdException w:name="List Table 2 Accent 1" w:uiPriority="47"/>
-    <w:lsdException w:name="List Table 3 Accent 1" w:uiPriority="48"/>
-    <w:lsdException w:name="List Table 4 Accent 1" w:uiPriority="49"/>
-    <w:lsdException w:name="List Table 5 Dark Accent 1" w:uiPriority="50"/>
-    <w:lsdException w:name="List Table 6 Colorful Accent 1" w:uiPriority="51"/>
-    <w:lsdException w:name="List Table 7 Colorful Accent 1" w:uiPriority="52"/>
-    <w:lsdException w:name="List Table 1 Light Accent 2" w:uiPriority="46"/>
-    <w:lsdException w:name="List Table 2 Accent 2" w:uiPriority="47"/>
-    <w:lsdException w:name="List Table 3 Accent 2" w:uiPriority="48"/>
-    <w:lsdException w:name="List Table 4 Accent 2" w:uiPriority="49"/>
-    <w:lsdException w:name="List Table 5 Dark Accent 2" w:uiPriority="50"/>
-    <w:lsdException w:name="List Table 6 Colorful Accent 2" w:uiPriority="51"/>
-    <w:lsdException w:name="List Table 7 Colorful Accent 2" w:uiPriority="52"/>
-    <w:lsdException w:name="List Table 1 Light Accent 3" w:uiPriority="46"/>
-    <w:lsdException w:name="List Table 2 Accent 3" w:uiPriority="47"/>
-    <w:lsdException w:name="List Table 3 Accent 3" w:uiPriority="48"/>
-    <w:lsdException w:name="List Table 4 Accent 3" w:uiPriority="49"/>
-    <w:lsdException w:name="List Table 5 Dark Accent 3" w:uiPriority="50"/>
-    <w:lsdException w:name="List Table 6 Colorful Accent 3" w:uiPriority="51"/>
-    <w:lsdException w:name="List Table 7 Colorful Accent 3" w:uiPriority="52"/>
-    <w:lsdException w:name="List Table 1 Light Accent 4" w:uiPriority="46"/>
-    <w:lsdException w:name="List Table 2 Accent 4" w:uiPriority="47"/>
-    <w:lsdException w:name="List Table 3 Accent 4" w:uiPriority="48"/>
-    <w:lsdException w:name="List Table 4 Accent 4" w:uiPriority="49"/>
-    <w:lsdException w:name="List Table 5 Dark Accent 4" w:uiPriority="50"/>
-    <w:lsdException w:name="List Table 6 Colorful Accent 4" w:uiPriority="51"/>
-    <w:lsdException w:name="List Table 7 Colorful Accent 4" w:uiPriority="52"/>
-    <w:lsdException w:name="List Table 1 Light Accent 5" w:uiPriority="46"/>
-    <w:lsdException w:name="List Table 2 Accent 5" w:uiPriority="47"/>
-    <w:lsdException w:name="List Table 3 Accent 5" w:uiPriority="48"/>
-    <w:lsdException w:name="List Table 4 Accent 5" w:uiPriority="49"/>
-    <w:lsdException w:name="List Table 5 Dark Accent 5" w:uiPriority="50"/>
-    <w:lsdException w:name="List Table 6 Colorful Accent 5" w:uiPriority="51"/>
-    <w:lsdException w:name="List Table 7 Colorful Accent 5" w:uiPriority="52"/>
-    <w:lsdException w:name="List Table 1 Light Accent 6" w:uiPriority="46"/>
-    <w:lsdException w:name="List Table 2 Accent 6" w:uiPriority="47"/>
-    <w:lsdException w:name="List Table 3 Accent 6" w:uiPriority="48"/>
-    <w:lsdException w:name="List Table 4 Accent 6" w:uiPriority="49"/>
-    <w:lsdException w:name="List Table 5 Dark Accent 6" w:uiPriority="50"/>
-    <w:lsdException w:name="List Table 6 Colorful Accent 6" w:uiPriority="51"/>
-    <w:lsdException w:name="List Table 7 Colorful Accent 6" w:uiPriority="52"/>
-    <w:lsdException w:name="Mention" w:semiHidden="1" w:uiPriority="99" w:unhideWhenUsed="1"/>
-    <w:lsdException w:name="Smart Hyperlink" w:semiHidden="1" w:uiPriority="99" w:unhideWhenUsed="1"/>
   </w:latentStyles>
-  <w:style w:type="paragraph" w:default="1" w:styleId="Normal">
+  <w:style w:type="paragraph" w:default="1" w:styleId="a">
     <w:name w:val="Normal"/>
     <w:qFormat/>
+    <w:rsid w:val="004C44B1"/>
     <w:rPr>
       <w:sz w:val="24"/>
       <w:szCs w:val="24"/>
       <w:lang w:val="en-US"/>
     </w:rPr>
   </w:style>
-  <w:style w:type="paragraph" w:styleId="Heading2">
+  <w:style w:type="paragraph" w:styleId="2">
     <w:name w:val="heading 2"/>
-    <w:basedOn w:val="Normal"/>
-    <w:next w:val="Normal"/>
+    <w:basedOn w:val="a"/>
+    <w:next w:val="a"/>
     <w:qFormat/>
+    <w:rsid w:val="004C44B1"/>
     <w:pPr>
       <w:spacing w:before="100" w:beforeAutospacing="1" w:after="100" w:afterAutospacing="1"/>
       <w:outlineLvl w:val="1"/>
@@ -2842,17 +2012,40 @@
       <w:lang w:val="hu-HU" w:eastAsia="hu-HU"/>
     </w:rPr>
   </w:style>
-  <w:style w:type="character" w:default="1" w:styleId="DefaultParagraphFont">
+  <w:style w:type="paragraph" w:styleId="3">
+    <w:name w:val="heading 3"/>
+    <w:basedOn w:val="a"/>
+    <w:next w:val="a"/>
+    <w:link w:val="3Char"/>
+    <w:semiHidden/>
+    <w:unhideWhenUsed/>
+    <w:qFormat/>
+    <w:rsid w:val="00E80CBB"/>
+    <w:pPr>
+      <w:keepNext/>
+      <w:keepLines/>
+      <w:spacing w:before="260" w:after="260" w:line="416" w:lineRule="auto"/>
+      <w:outlineLvl w:val="2"/>
+    </w:pPr>
+    <w:rPr>
+      <w:b/>
+      <w:bCs/>
+      <w:sz w:val="32"/>
+      <w:szCs w:val="32"/>
+    </w:rPr>
+  </w:style>
+  <w:style w:type="character" w:default="1" w:styleId="a0">
     <w:name w:val="Default Paragraph Font"/>
     <w:uiPriority w:val="1"/>
     <w:semiHidden/>
     <w:unhideWhenUsed/>
   </w:style>
-  <w:style w:type="table" w:default="1" w:styleId="TableNormal">
+  <w:style w:type="table" w:default="1" w:styleId="a1">
     <w:name w:val="Normal Table"/>
     <w:uiPriority w:val="99"/>
     <w:semiHidden/>
     <w:unhideWhenUsed/>
+    <w:qFormat/>
     <w:tblPr>
       <w:tblInd w:w="0" w:type="dxa"/>
       <w:tblCellMar>
@@ -2863,41 +2056,45 @@
       </w:tblCellMar>
     </w:tblPr>
   </w:style>
-  <w:style w:type="numbering" w:default="1" w:styleId="NoList">
+  <w:style w:type="numbering" w:default="1" w:styleId="a2">
     <w:name w:val="No List"/>
     <w:uiPriority w:val="99"/>
     <w:semiHidden/>
     <w:unhideWhenUsed/>
   </w:style>
-  <w:style w:type="paragraph" w:styleId="CommentSubject">
+  <w:style w:type="paragraph" w:styleId="a3">
     <w:name w:val="annotation subject"/>
-    <w:basedOn w:val="CommentText"/>
-    <w:next w:val="CommentText"/>
+    <w:basedOn w:val="a4"/>
+    <w:next w:val="a4"/>
     <w:semiHidden/>
     <w:qFormat/>
+    <w:rsid w:val="004C44B1"/>
     <w:rPr>
       <w:b/>
       <w:bCs/>
     </w:rPr>
   </w:style>
-  <w:style w:type="paragraph" w:styleId="CommentText">
+  <w:style w:type="paragraph" w:styleId="a4">
     <w:name w:val="annotation text"/>
-    <w:basedOn w:val="Normal"/>
+    <w:basedOn w:val="a"/>
     <w:semiHidden/>
+    <w:rsid w:val="004C44B1"/>
   </w:style>
-  <w:style w:type="paragraph" w:styleId="BalloonText">
+  <w:style w:type="paragraph" w:styleId="a5">
     <w:name w:val="Balloon Text"/>
-    <w:basedOn w:val="Normal"/>
+    <w:basedOn w:val="a"/>
     <w:semiHidden/>
+    <w:rsid w:val="004C44B1"/>
     <w:rPr>
       <w:sz w:val="18"/>
       <w:szCs w:val="18"/>
     </w:rPr>
   </w:style>
-  <w:style w:type="paragraph" w:styleId="Footer">
+  <w:style w:type="paragraph" w:styleId="a6">
     <w:name w:val="footer"/>
-    <w:basedOn w:val="Normal"/>
+    <w:basedOn w:val="a"/>
     <w:qFormat/>
+    <w:rsid w:val="004C44B1"/>
     <w:pPr>
       <w:tabs>
         <w:tab w:val="center" w:pos="4320"/>
@@ -2905,9 +2102,10 @@
       </w:tabs>
     </w:pPr>
   </w:style>
-  <w:style w:type="paragraph" w:styleId="Header">
+  <w:style w:type="paragraph" w:styleId="a7">
     <w:name w:val="header"/>
-    <w:basedOn w:val="Normal"/>
+    <w:basedOn w:val="a"/>
+    <w:rsid w:val="004C44B1"/>
     <w:pPr>
       <w:tabs>
         <w:tab w:val="center" w:pos="4320"/>
@@ -2915,10 +2113,11 @@
       </w:tabs>
     </w:pPr>
   </w:style>
-  <w:style w:type="paragraph" w:styleId="HTMLPreformatted">
+  <w:style w:type="paragraph" w:styleId="HTML">
     <w:name w:val="HTML Preformatted"/>
-    <w:basedOn w:val="Normal"/>
+    <w:basedOn w:val="a"/>
     <w:qFormat/>
+    <w:rsid w:val="004C44B1"/>
     <w:pPr>
       <w:tabs>
         <w:tab w:val="left" w:pos="916"/>
@@ -2946,47 +2145,53 @@
       <w:lang w:eastAsia="en-US"/>
     </w:rPr>
   </w:style>
-  <w:style w:type="character" w:styleId="Strong">
+  <w:style w:type="character" w:styleId="a8">
     <w:name w:val="Strong"/>
     <w:qFormat/>
+    <w:rsid w:val="004C44B1"/>
     <w:rPr>
       <w:b/>
       <w:bCs/>
     </w:rPr>
   </w:style>
-  <w:style w:type="character" w:styleId="PageNumber">
+  <w:style w:type="character" w:styleId="a9">
     <w:name w:val="page number"/>
-    <w:basedOn w:val="DefaultParagraphFont"/>
+    <w:basedOn w:val="a0"/>
     <w:qFormat/>
+    <w:rsid w:val="004C44B1"/>
   </w:style>
-  <w:style w:type="character" w:styleId="FollowedHyperlink">
+  <w:style w:type="character" w:styleId="aa">
     <w:name w:val="FollowedHyperlink"/>
     <w:qFormat/>
+    <w:rsid w:val="004C44B1"/>
     <w:rPr>
       <w:color w:val="800080"/>
       <w:u w:val="single"/>
     </w:rPr>
   </w:style>
-  <w:style w:type="character" w:styleId="Hyperlink">
+  <w:style w:type="character" w:styleId="ab">
     <w:name w:val="Hyperlink"/>
     <w:qFormat/>
+    <w:rsid w:val="004C44B1"/>
     <w:rPr>
       <w:color w:val="0000FF"/>
       <w:u w:val="single"/>
     </w:rPr>
   </w:style>
-  <w:style w:type="character" w:styleId="CommentReference">
+  <w:style w:type="character" w:styleId="ac">
     <w:name w:val="annotation reference"/>
     <w:semiHidden/>
     <w:qFormat/>
+    <w:rsid w:val="004C44B1"/>
     <w:rPr>
       <w:sz w:val="21"/>
       <w:szCs w:val="21"/>
     </w:rPr>
   </w:style>
-  <w:style w:type="table" w:styleId="TableGrid">
+  <w:style w:type="table" w:styleId="ad">
     <w:name w:val="Table Grid"/>
-    <w:basedOn w:val="TableNormal"/>
+    <w:basedOn w:val="a1"/>
+    <w:rsid w:val="004C44B1"/>
     <w:tblPr>
       <w:tblInd w:w="0" w:type="dxa"/>
       <w:tblBorders>
@@ -3007,9 +2212,10 @@
   </w:style>
   <w:style w:type="paragraph" w:customStyle="1" w:styleId="z-1">
     <w:name w:val="z-窗体顶端1"/>
-    <w:basedOn w:val="Normal"/>
-    <w:next w:val="Normal"/>
+    <w:basedOn w:val="a"/>
+    <w:next w:val="a"/>
     <w:hidden/>
+    <w:rsid w:val="004C44B1"/>
     <w:pPr>
       <w:pBdr>
         <w:bottom w:val="single" w:sz="6" w:space="1" w:color="auto"/>
@@ -3025,10 +2231,11 @@
   </w:style>
   <w:style w:type="paragraph" w:customStyle="1" w:styleId="z-10">
     <w:name w:val="z-窗体底端1"/>
-    <w:basedOn w:val="Normal"/>
-    <w:next w:val="Normal"/>
+    <w:basedOn w:val="a"/>
+    <w:next w:val="a"/>
     <w:hidden/>
     <w:qFormat/>
+    <w:rsid w:val="004C44B1"/>
     <w:pPr>
       <w:pBdr>
         <w:top w:val="single" w:sz="6" w:space="1" w:color="auto"/>
@@ -3045,6 +2252,7 @@
   <w:style w:type="character" w:customStyle="1" w:styleId="Decker">
     <w:name w:val="Decker"/>
     <w:semiHidden/>
+    <w:rsid w:val="004C44B1"/>
     <w:rPr>
       <w:rFonts w:ascii="Arial" w:hAnsi="Arial" w:cs="Arial"/>
       <w:color w:val="auto"/>
@@ -3054,9 +2262,10 @@
   </w:style>
   <w:style w:type="paragraph" w:customStyle="1" w:styleId="1">
     <w:name w:val="批注框文本1"/>
-    <w:basedOn w:val="Normal"/>
+    <w:basedOn w:val="a"/>
     <w:semiHidden/>
     <w:qFormat/>
+    <w:rsid w:val="004C44B1"/>
     <w:rPr>
       <w:rFonts w:ascii="Tahoma" w:hAnsi="Tahoma" w:cs="Tahoma"/>
       <w:sz w:val="16"/>
@@ -3065,6 +2274,21 @@
   </w:style>
   <w:style w:type="character" w:customStyle="1" w:styleId="apple-converted-space">
     <w:name w:val="apple-converted-space"/>
+    <w:rsid w:val="004C44B1"/>
+  </w:style>
+  <w:style w:type="character" w:customStyle="1" w:styleId="3Char">
+    <w:name w:val="标题 3 Char"/>
+    <w:basedOn w:val="a0"/>
+    <w:link w:val="3"/>
+    <w:semiHidden/>
+    <w:rsid w:val="00E80CBB"/>
+    <w:rPr>
+      <w:b/>
+      <w:bCs/>
+      <w:sz w:val="32"/>
+      <w:szCs w:val="32"/>
+      <w:lang w:val="en-US"/>
+    </w:rPr>
   </w:style>
 </w:styles>
 </file>
@@ -3326,6 +2550,10 @@
 </file>
 
 <file path=customXml/item1.xml><?xml version="1.0" encoding="utf-8"?>
+<b:Sources xmlns:b="http://schemas.openxmlformats.org/officeDocument/2006/bibliography" xmlns="http://schemas.openxmlformats.org/officeDocument/2006/bibliography" SelectedStyle="/APA.XSL" StyleName="APA"/>
+</file>
+
+<file path=customXml/item2.xml><?xml version="1.0" encoding="utf-8"?>
 <s:customData xmlns="http://www.wps.cn/officeDocument/2013/wpsCustomData" xmlns:s="http://www.wps.cn/officeDocument/2013/wpsCustomData">
   <customSectProps>
     <customSectPr/>
@@ -3333,22 +2561,18 @@
 </s:customData>
 </file>
 
-<file path=customXml/item2.xml><?xml version="1.0" encoding="utf-8"?>
-<b:Sources xmlns:b="http://schemas.openxmlformats.org/officeDocument/2006/bibliography" xmlns="http://schemas.openxmlformats.org/officeDocument/2006/bibliography" SelectedStyle="/APA.XSL" StyleName="APA"/>
+<file path=customXml/itemProps1.xml><?xml version="1.0" encoding="utf-8"?>
+<ds:datastoreItem xmlns:ds="http://schemas.openxmlformats.org/officeDocument/2006/customXml" ds:itemID="{E7781181-BC13-4409-ACC0-B111A8D7AC60}">
+  <ds:schemaRefs>
+    <ds:schemaRef ds:uri="http://schemas.openxmlformats.org/officeDocument/2006/bibliography"/>
+  </ds:schemaRefs>
+</ds:datastoreItem>
 </file>
 
-<file path=customXml/itemProps1.xml><?xml version="1.0" encoding="utf-8"?>
+<file path=customXml/itemProps2.xml><?xml version="1.0" encoding="utf-8"?>
 <ds:datastoreItem xmlns:ds="http://schemas.openxmlformats.org/officeDocument/2006/customXml" ds:itemID="{B1977F7D-205B-4081-913C-38D41E755F92}">
   <ds:schemaRefs>
     <ds:schemaRef ds:uri="http://www.wps.cn/officeDocument/2013/wpsCustomData"/>
   </ds:schemaRefs>
 </ds:datastoreItem>
-</file>
-
-<file path=customXml/itemProps2.xml><?xml version="1.0" encoding="utf-8"?>
-<ds:datastoreItem xmlns:ds="http://schemas.openxmlformats.org/officeDocument/2006/customXml" ds:itemID="{D888EE57-348E-BF45-8A83-019D9419E776}">
-  <ds:schemaRefs>
-    <ds:schemaRef ds:uri="http://schemas.openxmlformats.org/officeDocument/2006/bibliography"/>
-  </ds:schemaRefs>
-</ds:datastoreItem>
 </file>